--- a/DREAM入门教程.docx
+++ b/DREAM入门教程.docx
@@ -18,8 +18,6 @@
           <w:lang w:eastAsia="zh-Hans"/>
         </w:rPr>
       </w:pPr>
-      <w:bookmarkStart w:id="0" w:name="_GoBack"/>
-      <w:bookmarkEnd w:id="0"/>
       <w:r>
         <w:rPr>
           <w:rFonts w:hint="default"/>
@@ -5180,45 +5178,6 @@
       <w:pPr>
         <w:rPr>
           <w:rFonts w:hint="default"/>
-          <w:b/>
-          <w:bCs/>
-          <w:sz w:val="21"/>
-          <w:szCs w:val="21"/>
-          <w:vertAlign w:val="baseline"/>
-          <w:lang w:val="en-US" w:eastAsia="zh-Hans"/>
-        </w:rPr>
-      </w:pPr>
-    </w:p>
-    <w:p>
-      <w:pPr>
-        <w:rPr>
-          <w:rFonts w:hint="eastAsia"/>
-          <w:b/>
-          <w:bCs/>
-          <w:sz w:val="21"/>
-          <w:szCs w:val="21"/>
-          <w:vertAlign w:val="baseline"/>
-          <w:lang w:val="en-US" w:eastAsia="zh-Hans"/>
-        </w:rPr>
-      </w:pPr>
-    </w:p>
-    <w:p>
-      <w:pPr>
-        <w:rPr>
-          <w:rFonts w:hint="eastAsia"/>
-          <w:b/>
-          <w:bCs/>
-          <w:sz w:val="21"/>
-          <w:szCs w:val="21"/>
-          <w:vertAlign w:val="baseline"/>
-          <w:lang w:val="en-US" w:eastAsia="zh-Hans"/>
-        </w:rPr>
-      </w:pPr>
-    </w:p>
-    <w:p>
-      <w:pPr>
-        <w:rPr>
-          <w:rFonts w:hint="eastAsia"/>
           <w:b/>
           <w:bCs/>
           <w:sz w:val="21"/>
@@ -11212,15 +11171,27 @@
             </w:pPr>
             <w:r>
               <w:rPr>
-                <w:rFonts w:hint="eastAsia"/>
-                <w:b/>
-                <w:bCs/>
-                <w:sz w:val="21"/>
-                <w:szCs w:val="21"/>
-                <w:vertAlign w:val="baseline"/>
-                <w:lang w:val="en-US" w:eastAsia="zh-Hans"/>
-              </w:rPr>
-              <w:t>执行操作之前操作</w:t>
+                <w:rFonts w:hint="default"/>
+                <w:b/>
+                <w:bCs/>
+                <w:sz w:val="21"/>
+                <w:szCs w:val="21"/>
+                <w:vertAlign w:val="baseline"/>
+                <w:lang w:eastAsia="zh-Hans"/>
+              </w:rPr>
+              <w:t>SQL</w:t>
+            </w:r>
+            <w:r>
+              <w:rPr>
+                <w:rFonts w:hint="eastAsia"/>
+                <w:b/>
+                <w:bCs/>
+                <w:sz w:val="21"/>
+                <w:szCs w:val="21"/>
+                <w:vertAlign w:val="baseline"/>
+                <w:lang w:val="en-US" w:eastAsia="zh-Hans"/>
+              </w:rPr>
+              <w:t>语句之前执行</w:t>
             </w:r>
           </w:p>
         </w:tc>
@@ -11282,7 +11253,7 @@
                 <w:vertAlign w:val="baseline"/>
                 <w:lang w:val="en-US" w:eastAsia="zh-Hans"/>
               </w:rPr>
-              <w:t>成功之后操作</w:t>
+              <w:t>SQL成功返回数据后执行</w:t>
             </w:r>
           </w:p>
         </w:tc>
@@ -11344,7 +11315,7 @@
                 <w:vertAlign w:val="baseline"/>
                 <w:lang w:val="en-US" w:eastAsia="zh-Hans"/>
               </w:rPr>
-              <w:t>异常后操作</w:t>
+              <w:t>异常后执行</w:t>
             </w:r>
           </w:p>
         </w:tc>
@@ -13835,6 +13806,71 @@
           <w:sz w:val="21"/>
           <w:szCs w:val="21"/>
           <w:vertAlign w:val="baseline"/>
+          <w:lang w:val="en-US" w:eastAsia="zh-Hans"/>
+        </w:rPr>
+      </w:pPr>
+    </w:p>
+    <w:p>
+      <w:pPr>
+        <w:rPr>
+          <w:rFonts w:hint="default"/>
+          <w:b/>
+          <w:bCs/>
+          <w:sz w:val="21"/>
+          <w:szCs w:val="21"/>
+          <w:vertAlign w:val="baseline"/>
+          <w:lang w:val="en-US" w:eastAsia="zh-Hans"/>
+        </w:rPr>
+      </w:pPr>
+    </w:p>
+    <w:p>
+      <w:pPr>
+        <w:rPr>
+          <w:rFonts w:hint="default"/>
+          <w:b/>
+          <w:bCs/>
+          <w:sz w:val="21"/>
+          <w:szCs w:val="21"/>
+          <w:vertAlign w:val="baseline"/>
+          <w:lang w:val="en-US" w:eastAsia="zh-Hans"/>
+        </w:rPr>
+      </w:pPr>
+    </w:p>
+    <w:p>
+      <w:pPr>
+        <w:rPr>
+          <w:rFonts w:hint="default"/>
+          <w:b/>
+          <w:bCs/>
+          <w:sz w:val="21"/>
+          <w:szCs w:val="21"/>
+          <w:vertAlign w:val="baseline"/>
+          <w:lang w:val="en-US" w:eastAsia="zh-Hans"/>
+        </w:rPr>
+      </w:pPr>
+    </w:p>
+    <w:p>
+      <w:pPr>
+        <w:rPr>
+          <w:rFonts w:hint="default"/>
+          <w:b/>
+          <w:bCs/>
+          <w:sz w:val="21"/>
+          <w:szCs w:val="21"/>
+          <w:vertAlign w:val="baseline"/>
+          <w:lang w:val="en-US" w:eastAsia="zh-Hans"/>
+        </w:rPr>
+      </w:pPr>
+    </w:p>
+    <w:p>
+      <w:pPr>
+        <w:rPr>
+          <w:rFonts w:hint="default"/>
+          <w:b/>
+          <w:bCs/>
+          <w:sz w:val="21"/>
+          <w:szCs w:val="21"/>
+          <w:vertAlign w:val="baseline"/>
           <w:lang w:eastAsia="zh-Hans"/>
         </w:rPr>
       </w:pPr>
@@ -14922,6 +14958,8 @@
           <w:lang w:eastAsia="zh-Hans"/>
         </w:rPr>
       </w:pPr>
+      <w:bookmarkStart w:id="0" w:name="_GoBack"/>
+      <w:bookmarkEnd w:id="0"/>
     </w:p>
     <w:sectPr>
       <w:pgSz w:w="11906" w:h="16838"/>

--- a/DREAM入门教程.docx
+++ b/DREAM入门教程.docx
@@ -44,6 +44,27 @@
     <w:p>
       <w:pPr>
         <w:rPr>
+          <w:rFonts w:hint="eastAsia"/>
+          <w:b/>
+          <w:bCs/>
+          <w:sz w:val="21"/>
+          <w:szCs w:val="21"/>
+          <w:lang w:val="en-US" w:eastAsia="zh-Hans"/>
+        </w:rPr>
+      </w:pPr>
+      <w:r>
+        <w:rPr>
+          <w:rFonts w:hint="eastAsia"/>
+          <w:b/>
+          <w:bCs/>
+          <w:sz w:val="21"/>
+          <w:szCs w:val="21"/>
+          <w:lang w:val="en-US" w:eastAsia="zh-Hans"/>
+        </w:rPr>
+        <w:t>DRE</w:t>
+      </w:r>
+      <w:r>
+        <w:rPr>
           <w:rFonts w:hint="default"/>
           <w:b/>
           <w:bCs/>
@@ -51,7 +72,8 @@
           <w:szCs w:val="21"/>
           <w:lang w:eastAsia="zh-Hans"/>
         </w:rPr>
-      </w:pPr>
+        <w:t>AM</w:t>
+      </w:r>
       <w:r>
         <w:rPr>
           <w:rFonts w:hint="eastAsia"/>
@@ -61,7 +83,7 @@
           <w:szCs w:val="21"/>
           <w:lang w:val="en-US" w:eastAsia="zh-Hans"/>
         </w:rPr>
-        <w:t>DRE</w:t>
+        <w:t>是一款持久层框架</w:t>
       </w:r>
       <w:r>
         <w:rPr>
@@ -72,7 +94,7 @@
           <w:szCs w:val="21"/>
           <w:lang w:eastAsia="zh-Hans"/>
         </w:rPr>
-        <w:t>AM</w:t>
+        <w:t>，</w:t>
       </w:r>
       <w:r>
         <w:rPr>
@@ -83,7 +105,7 @@
           <w:szCs w:val="21"/>
           <w:lang w:val="en-US" w:eastAsia="zh-Hans"/>
         </w:rPr>
-        <w:t>是一款持久层框架</w:t>
+        <w:t>从设计结构到使用方式与M</w:t>
       </w:r>
       <w:r>
         <w:rPr>
@@ -94,6 +116,50 @@
           <w:szCs w:val="21"/>
           <w:lang w:eastAsia="zh-Hans"/>
         </w:rPr>
+        <w:t>yBatis</w:t>
+      </w:r>
+      <w:r>
+        <w:rPr>
+          <w:rFonts w:hint="eastAsia"/>
+          <w:b/>
+          <w:bCs/>
+          <w:sz w:val="21"/>
+          <w:szCs w:val="21"/>
+          <w:lang w:val="en-US" w:eastAsia="zh-Hans"/>
+        </w:rPr>
+        <w:t>大同小异</w:t>
+      </w:r>
+      <w:r>
+        <w:rPr>
+          <w:rFonts w:hint="default"/>
+          <w:b/>
+          <w:bCs/>
+          <w:sz w:val="21"/>
+          <w:szCs w:val="21"/>
+          <w:lang w:eastAsia="zh-Hans"/>
+        </w:rPr>
+        <w:t>，DREAM</w:t>
+      </w:r>
+      <w:r>
+        <w:rPr>
+          <w:rFonts w:hint="eastAsia"/>
+          <w:b/>
+          <w:bCs/>
+          <w:sz w:val="21"/>
+          <w:szCs w:val="21"/>
+          <w:lang w:val="en-US" w:eastAsia="zh-Hans"/>
+        </w:rPr>
+        <w:t>有自己的语法标准</w:t>
+      </w:r>
+      <w:r>
+        <w:rPr>
+          <w:rFonts w:hint="default"/>
+          <w:b/>
+          <w:bCs/>
+          <w:sz w:val="21"/>
+          <w:szCs w:val="21"/>
+          <w:lang w:eastAsia="zh-Hans"/>
+        </w:rPr>
         <w:t>，</w:t>
       </w:r>
       <w:r>
@@ -105,7 +171,7 @@
           <w:szCs w:val="21"/>
           <w:lang w:val="en-US" w:eastAsia="zh-Hans"/>
         </w:rPr>
-        <w:t>从设计结构到使用方式与M</w:t>
+        <w:t>目前可以说</w:t>
       </w:r>
       <w:r>
         <w:rPr>
@@ -116,7 +182,7 @@
           <w:szCs w:val="21"/>
           <w:lang w:eastAsia="zh-Hans"/>
         </w:rPr>
-        <w:t>yBatis</w:t>
+        <w:t>，</w:t>
       </w:r>
       <w:r>
         <w:rPr>
@@ -127,7 +193,7 @@
           <w:szCs w:val="21"/>
           <w:lang w:val="en-US" w:eastAsia="zh-Hans"/>
         </w:rPr>
-        <w:t>大同小异</w:t>
+        <w:t>只支持MYSQL语法</w:t>
       </w:r>
       <w:r>
         <w:rPr>
@@ -138,7 +204,7 @@
           <w:szCs w:val="21"/>
           <w:lang w:eastAsia="zh-Hans"/>
         </w:rPr>
-        <w:t>，DREAM</w:t>
+        <w:t>，</w:t>
       </w:r>
       <w:r>
         <w:rPr>
@@ -149,7 +215,7 @@
           <w:szCs w:val="21"/>
           <w:lang w:val="en-US" w:eastAsia="zh-Hans"/>
         </w:rPr>
-        <w:t>有自己的语法标准</w:t>
+        <w:t>因此在非MYSQL环境下</w:t>
       </w:r>
       <w:r>
         <w:rPr>
@@ -171,7 +237,7 @@
           <w:szCs w:val="21"/>
           <w:lang w:val="en-US" w:eastAsia="zh-Hans"/>
         </w:rPr>
-        <w:t>目前可以说</w:t>
+        <w:t>特有的SQL语句将不会识别</w:t>
       </w:r>
       <w:r>
         <w:rPr>
@@ -193,7 +259,7 @@
           <w:szCs w:val="21"/>
           <w:lang w:val="en-US" w:eastAsia="zh-Hans"/>
         </w:rPr>
-        <w:t>只支持MYSQL语法</w:t>
+        <w:t>但DREAM不气馁</w:t>
       </w:r>
       <w:r>
         <w:rPr>
@@ -215,7 +281,7 @@
           <w:szCs w:val="21"/>
           <w:lang w:val="en-US" w:eastAsia="zh-Hans"/>
         </w:rPr>
-        <w:t>因此在非MYSQL环境下</w:t>
+        <w:t>DREAM对常用的函数预写好了翻译</w:t>
       </w:r>
       <w:r>
         <w:rPr>
@@ -237,7 +303,7 @@
           <w:szCs w:val="21"/>
           <w:lang w:val="en-US" w:eastAsia="zh-Hans"/>
         </w:rPr>
-        <w:t>特有的SQL语句将不会识别</w:t>
+        <w:t>未翻译的函数提供了可翻译的方案</w:t>
       </w:r>
       <w:r>
         <w:rPr>
@@ -259,117 +325,7 @@
           <w:szCs w:val="21"/>
           <w:lang w:val="en-US" w:eastAsia="zh-Hans"/>
         </w:rPr>
-        <w:t>但DREAM不气馁</w:t>
-      </w:r>
-      <w:r>
-        <w:rPr>
-          <w:rFonts w:hint="default"/>
-          <w:b/>
-          <w:bCs/>
-          <w:sz w:val="21"/>
-          <w:szCs w:val="21"/>
-          <w:lang w:eastAsia="zh-Hans"/>
-        </w:rPr>
-        <w:t>，</w:t>
-      </w:r>
-      <w:r>
-        <w:rPr>
-          <w:rFonts w:hint="eastAsia"/>
-          <w:b/>
-          <w:bCs/>
-          <w:sz w:val="21"/>
-          <w:szCs w:val="21"/>
-          <w:lang w:val="en-US" w:eastAsia="zh-Hans"/>
-        </w:rPr>
-        <w:t>DREAM对常用的函数预写好了翻译</w:t>
-      </w:r>
-      <w:r>
-        <w:rPr>
-          <w:rFonts w:hint="default"/>
-          <w:b/>
-          <w:bCs/>
-          <w:sz w:val="21"/>
-          <w:szCs w:val="21"/>
-          <w:lang w:eastAsia="zh-Hans"/>
-        </w:rPr>
-        <w:t>，</w:t>
-      </w:r>
-      <w:r>
-        <w:rPr>
-          <w:rFonts w:hint="eastAsia"/>
-          <w:b/>
-          <w:bCs/>
-          <w:sz w:val="21"/>
-          <w:szCs w:val="21"/>
-          <w:lang w:val="en-US" w:eastAsia="zh-Hans"/>
-        </w:rPr>
-        <w:t>未翻译的函数提供了可翻译的方案</w:t>
-      </w:r>
-      <w:r>
-        <w:rPr>
-          <w:rFonts w:hint="default"/>
-          <w:b/>
-          <w:bCs/>
-          <w:sz w:val="21"/>
-          <w:szCs w:val="21"/>
-          <w:lang w:eastAsia="zh-Hans"/>
-        </w:rPr>
-        <w:t>，</w:t>
-      </w:r>
-      <w:r>
-        <w:rPr>
-          <w:rFonts w:hint="eastAsia"/>
-          <w:b/>
-          <w:bCs/>
-          <w:sz w:val="21"/>
-          <w:szCs w:val="21"/>
-          <w:lang w:val="en-US" w:eastAsia="zh-Hans"/>
-        </w:rPr>
         <w:t>DREAM本质就是一款基于翻译的持久层框架</w:t>
-      </w:r>
-      <w:r>
-        <w:rPr>
-          <w:rFonts w:hint="default"/>
-          <w:b/>
-          <w:bCs/>
-          <w:sz w:val="21"/>
-          <w:szCs w:val="21"/>
-          <w:lang w:eastAsia="zh-Hans"/>
-        </w:rPr>
-        <w:t>。</w:t>
-      </w:r>
-      <w:r>
-        <w:rPr>
-          <w:rFonts w:hint="eastAsia"/>
-          <w:b/>
-          <w:bCs/>
-          <w:sz w:val="21"/>
-          <w:szCs w:val="21"/>
-          <w:lang w:val="en-US" w:eastAsia="zh-Hans"/>
-        </w:rPr>
-        <w:t>细味品尝DREAM</w:t>
-      </w:r>
-      <w:r>
-        <w:rPr>
-          <w:rFonts w:hint="default"/>
-          <w:b/>
-          <w:bCs/>
-          <w:sz w:val="21"/>
-          <w:szCs w:val="21"/>
-          <w:lang w:eastAsia="zh-Hans"/>
-        </w:rPr>
-        <w:t>，</w:t>
-      </w:r>
-      <w:r>
-        <w:rPr>
-          <w:rFonts w:hint="eastAsia"/>
-          <w:b/>
-          <w:bCs/>
-          <w:sz w:val="21"/>
-          <w:szCs w:val="21"/>
-          <w:lang w:val="en-US" w:eastAsia="zh-Hans"/>
-        </w:rPr>
-        <w:t>会让你内心一惊的</w:t>
       </w:r>
       <w:r>
         <w:rPr>
@@ -386,17 +342,938 @@
     <w:p>
       <w:pPr>
         <w:rPr>
-          <w:rFonts w:hint="default"/>
-          <w:b/>
-          <w:bCs/>
-          <w:sz w:val="21"/>
-          <w:szCs w:val="21"/>
-          <w:lang w:eastAsia="zh-Hans"/>
+          <w:rFonts w:hint="eastAsia"/>
+          <w:b/>
+          <w:bCs/>
+          <w:sz w:val="21"/>
+          <w:szCs w:val="21"/>
+          <w:lang w:val="en-US" w:eastAsia="zh-Hans"/>
         </w:rPr>
       </w:pPr>
+      <w:r>
+        <w:rPr>
+          <w:rFonts w:hint="eastAsia"/>
+          <w:b/>
+          <w:bCs/>
+          <w:sz w:val="21"/>
+          <w:szCs w:val="21"/>
+          <w:lang w:val="en-US" w:eastAsia="zh-Hans"/>
+        </w:rPr>
+        <w:t>开始DREAM教程</w:t>
+      </w:r>
     </w:p>
     <w:p>
       <w:pPr>
+        <w:pStyle w:val="2"/>
+        <w:keepNext w:val="0"/>
+        <w:keepLines w:val="0"/>
+        <w:widowControl/>
+        <w:suppressLineNumbers w:val="0"/>
+        <w:shd w:val="clear" w:fill="2B2B2B"/>
+        <w:rPr>
+          <w:rFonts w:ascii="monospace" w:hAnsi="monospace" w:eastAsia="monospace" w:cs="monospace"/>
+          <w:color w:val="A9B7C6"/>
+          <w:sz w:val="19"/>
+          <w:szCs w:val="19"/>
+        </w:rPr>
+      </w:pPr>
+      <w:r>
+        <w:rPr>
+          <w:rFonts w:hint="default" w:ascii="monospace" w:hAnsi="monospace" w:eastAsia="monospace" w:cs="monospace"/>
+          <w:color w:val="A9B7C6"/>
+          <w:sz w:val="19"/>
+          <w:szCs w:val="19"/>
+          <w:shd w:val="clear" w:fill="2B2B2B"/>
+        </w:rPr>
+        <w:t xml:space="preserve">SqlSessionFactory </w:t>
+      </w:r>
+      <w:r>
+        <w:rPr>
+          <w:rFonts w:hint="default" w:ascii="monospace" w:hAnsi="monospace" w:eastAsia="monospace" w:cs="monospace"/>
+          <w:i/>
+          <w:iCs/>
+          <w:color w:val="9876AA"/>
+          <w:sz w:val="19"/>
+          <w:szCs w:val="19"/>
+          <w:shd w:val="clear" w:fill="2B2B2B"/>
+        </w:rPr>
+        <w:t xml:space="preserve">sqlSessionFactory </w:t>
+      </w:r>
+      <w:r>
+        <w:rPr>
+          <w:rFonts w:hint="default" w:ascii="monospace" w:hAnsi="monospace" w:eastAsia="monospace" w:cs="monospace"/>
+          <w:color w:val="A9B7C6"/>
+          <w:sz w:val="19"/>
+          <w:szCs w:val="19"/>
+          <w:shd w:val="clear" w:fill="2B2B2B"/>
+        </w:rPr>
+        <w:t xml:space="preserve">= </w:t>
+      </w:r>
+      <w:r>
+        <w:rPr>
+          <w:rFonts w:hint="default" w:ascii="monospace" w:hAnsi="monospace" w:eastAsia="monospace" w:cs="monospace"/>
+          <w:color w:val="CC7832"/>
+          <w:sz w:val="19"/>
+          <w:szCs w:val="19"/>
+          <w:shd w:val="clear" w:fill="2B2B2B"/>
+        </w:rPr>
+        <w:t xml:space="preserve">new </w:t>
+      </w:r>
+      <w:r>
+        <w:rPr>
+          <w:rFonts w:hint="default" w:ascii="monospace" w:hAnsi="monospace" w:eastAsia="monospace" w:cs="monospace"/>
+          <w:color w:val="A9B7C6"/>
+          <w:sz w:val="19"/>
+          <w:szCs w:val="19"/>
+          <w:shd w:val="clear" w:fill="2B2B2B"/>
+        </w:rPr>
+        <w:t>SqlSessionFactoryBuilder()</w:t>
+      </w:r>
+      <w:r>
+        <w:rPr>
+          <w:rFonts w:hint="default" w:ascii="monospace" w:hAnsi="monospace" w:eastAsia="monospace" w:cs="monospace"/>
+          <w:color w:val="A9B7C6"/>
+          <w:sz w:val="19"/>
+          <w:szCs w:val="19"/>
+          <w:shd w:val="clear" w:fill="2B2B2B"/>
+        </w:rPr>
+        <w:br w:type="textWrapping"/>
+      </w:r>
+      <w:r>
+        <w:rPr>
+          <w:rFonts w:hint="default" w:ascii="monospace" w:hAnsi="monospace" w:eastAsia="monospace" w:cs="monospace"/>
+          <w:color w:val="A9B7C6"/>
+          <w:sz w:val="19"/>
+          <w:szCs w:val="19"/>
+          <w:shd w:val="clear" w:fill="2B2B2B"/>
+        </w:rPr>
+        <w:t xml:space="preserve">            .build(ResourceUtil.</w:t>
+      </w:r>
+      <w:r>
+        <w:rPr>
+          <w:rFonts w:hint="default" w:ascii="monospace" w:hAnsi="monospace" w:eastAsia="monospace" w:cs="monospace"/>
+          <w:i/>
+          <w:iCs/>
+          <w:color w:val="A9B7C6"/>
+          <w:sz w:val="19"/>
+          <w:szCs w:val="19"/>
+          <w:shd w:val="clear" w:fill="2B2B2B"/>
+        </w:rPr>
+        <w:t>getResourceAsStream</w:t>
+      </w:r>
+      <w:r>
+        <w:rPr>
+          <w:rFonts w:hint="default" w:ascii="monospace" w:hAnsi="monospace" w:eastAsia="monospace" w:cs="monospace"/>
+          <w:color w:val="A9B7C6"/>
+          <w:sz w:val="19"/>
+          <w:szCs w:val="19"/>
+          <w:shd w:val="clear" w:fill="2B2B2B"/>
+        </w:rPr>
+        <w:t>(</w:t>
+      </w:r>
+      <w:r>
+        <w:rPr>
+          <w:rFonts w:hint="default" w:ascii="monospace" w:hAnsi="monospace" w:eastAsia="monospace" w:cs="monospace"/>
+          <w:color w:val="6A8759"/>
+          <w:sz w:val="19"/>
+          <w:szCs w:val="19"/>
+          <w:shd w:val="clear" w:fill="2B2B2B"/>
+        </w:rPr>
+        <w:t>"config.xml"</w:t>
+      </w:r>
+      <w:r>
+        <w:rPr>
+          <w:rFonts w:hint="default" w:ascii="monospace" w:hAnsi="monospace" w:eastAsia="monospace" w:cs="monospace"/>
+          <w:color w:val="A9B7C6"/>
+          <w:sz w:val="19"/>
+          <w:szCs w:val="19"/>
+          <w:shd w:val="clear" w:fill="2B2B2B"/>
+        </w:rPr>
+        <w:t>))</w:t>
+      </w:r>
+      <w:r>
+        <w:rPr>
+          <w:rFonts w:hint="default" w:ascii="monospace" w:hAnsi="monospace" w:eastAsia="monospace" w:cs="monospace"/>
+          <w:color w:val="CC7832"/>
+          <w:sz w:val="19"/>
+          <w:szCs w:val="19"/>
+          <w:shd w:val="clear" w:fill="2B2B2B"/>
+        </w:rPr>
+        <w:t>;</w:t>
+      </w:r>
+      <w:r>
+        <w:rPr>
+          <w:rFonts w:hint="default" w:ascii="monospace" w:hAnsi="monospace" w:eastAsia="monospace" w:cs="monospace"/>
+          <w:color w:val="A9B7C6"/>
+          <w:sz w:val="19"/>
+          <w:szCs w:val="19"/>
+          <w:shd w:val="clear" w:fill="2B2B2B"/>
+        </w:rPr>
+        <w:br w:type="textWrapping"/>
+      </w:r>
+      <w:r>
+        <w:rPr>
+          <w:rFonts w:hint="default" w:ascii="monospace" w:hAnsi="monospace" w:eastAsia="monospace" w:cs="monospace"/>
+          <w:color w:val="BBB529"/>
+          <w:sz w:val="19"/>
+          <w:szCs w:val="19"/>
+          <w:shd w:val="clear" w:fill="2B2B2B"/>
+        </w:rPr>
+        <w:t>@Test</w:t>
+      </w:r>
+      <w:r>
+        <w:rPr>
+          <w:rFonts w:hint="default" w:ascii="monospace" w:hAnsi="monospace" w:eastAsia="monospace" w:cs="monospace"/>
+          <w:color w:val="BBB529"/>
+          <w:sz w:val="19"/>
+          <w:szCs w:val="19"/>
+          <w:shd w:val="clear" w:fill="2B2B2B"/>
+        </w:rPr>
+        <w:br w:type="textWrapping"/>
+      </w:r>
+      <w:r>
+        <w:rPr>
+          <w:rFonts w:hint="default" w:ascii="monospace" w:hAnsi="monospace" w:eastAsia="monospace" w:cs="monospace"/>
+          <w:color w:val="CC7832"/>
+          <w:sz w:val="19"/>
+          <w:szCs w:val="19"/>
+          <w:shd w:val="clear" w:fill="2B2B2B"/>
+        </w:rPr>
+        <w:t xml:space="preserve">public void </w:t>
+      </w:r>
+      <w:r>
+        <w:rPr>
+          <w:rFonts w:hint="default" w:ascii="monospace" w:hAnsi="monospace" w:eastAsia="monospace" w:cs="monospace"/>
+          <w:color w:val="FFC66D"/>
+          <w:sz w:val="19"/>
+          <w:szCs w:val="19"/>
+          <w:shd w:val="clear" w:fill="2B2B2B"/>
+        </w:rPr>
+        <w:t>selectMap</w:t>
+      </w:r>
+      <w:r>
+        <w:rPr>
+          <w:rFonts w:hint="default" w:ascii="monospace" w:hAnsi="monospace" w:eastAsia="monospace" w:cs="monospace"/>
+          <w:color w:val="A9B7C6"/>
+          <w:sz w:val="19"/>
+          <w:szCs w:val="19"/>
+          <w:shd w:val="clear" w:fill="2B2B2B"/>
+        </w:rPr>
+        <w:t>() {</w:t>
+      </w:r>
+      <w:r>
+        <w:rPr>
+          <w:rFonts w:hint="default" w:ascii="monospace" w:hAnsi="monospace" w:eastAsia="monospace" w:cs="monospace"/>
+          <w:color w:val="A9B7C6"/>
+          <w:sz w:val="19"/>
+          <w:szCs w:val="19"/>
+          <w:shd w:val="clear" w:fill="2B2B2B"/>
+        </w:rPr>
+        <w:br w:type="textWrapping"/>
+      </w:r>
+      <w:r>
+        <w:rPr>
+          <w:rFonts w:hint="default" w:ascii="monospace" w:hAnsi="monospace" w:eastAsia="monospace" w:cs="monospace"/>
+          <w:color w:val="A9B7C6"/>
+          <w:sz w:val="19"/>
+          <w:szCs w:val="19"/>
+          <w:shd w:val="clear" w:fill="2B2B2B"/>
+        </w:rPr>
+        <w:t xml:space="preserve">    </w:t>
+      </w:r>
+      <w:r>
+        <w:rPr>
+          <w:rFonts w:hint="default" w:ascii="monospace" w:hAnsi="monospace" w:eastAsia="monospace" w:cs="monospace"/>
+          <w:color w:val="CC7832"/>
+          <w:sz w:val="19"/>
+          <w:szCs w:val="19"/>
+          <w:shd w:val="clear" w:fill="2B2B2B"/>
+        </w:rPr>
+        <w:t xml:space="preserve">long </w:t>
+      </w:r>
+      <w:r>
+        <w:rPr>
+          <w:rFonts w:hint="default" w:ascii="monospace" w:hAnsi="monospace" w:eastAsia="monospace" w:cs="monospace"/>
+          <w:color w:val="A9B7C6"/>
+          <w:sz w:val="19"/>
+          <w:szCs w:val="19"/>
+          <w:shd w:val="clear" w:fill="2B2B2B"/>
+        </w:rPr>
+        <w:t>l = System.</w:t>
+      </w:r>
+      <w:r>
+        <w:rPr>
+          <w:rFonts w:hint="default" w:ascii="monospace" w:hAnsi="monospace" w:eastAsia="monospace" w:cs="monospace"/>
+          <w:i/>
+          <w:iCs/>
+          <w:color w:val="A9B7C6"/>
+          <w:sz w:val="19"/>
+          <w:szCs w:val="19"/>
+          <w:shd w:val="clear" w:fill="2B2B2B"/>
+        </w:rPr>
+        <w:t>currentTimeMillis</w:t>
+      </w:r>
+      <w:r>
+        <w:rPr>
+          <w:rFonts w:hint="default" w:ascii="monospace" w:hAnsi="monospace" w:eastAsia="monospace" w:cs="monospace"/>
+          <w:color w:val="A9B7C6"/>
+          <w:sz w:val="19"/>
+          <w:szCs w:val="19"/>
+          <w:shd w:val="clear" w:fill="2B2B2B"/>
+        </w:rPr>
+        <w:t>()</w:t>
+      </w:r>
+      <w:r>
+        <w:rPr>
+          <w:rFonts w:hint="default" w:ascii="monospace" w:hAnsi="monospace" w:eastAsia="monospace" w:cs="monospace"/>
+          <w:color w:val="CC7832"/>
+          <w:sz w:val="19"/>
+          <w:szCs w:val="19"/>
+          <w:shd w:val="clear" w:fill="2B2B2B"/>
+        </w:rPr>
+        <w:t>;</w:t>
+      </w:r>
+      <w:r>
+        <w:rPr>
+          <w:rFonts w:hint="default" w:ascii="monospace" w:hAnsi="monospace" w:eastAsia="monospace" w:cs="monospace"/>
+          <w:color w:val="CC7832"/>
+          <w:sz w:val="19"/>
+          <w:szCs w:val="19"/>
+          <w:shd w:val="clear" w:fill="2B2B2B"/>
+        </w:rPr>
+        <w:br w:type="textWrapping"/>
+      </w:r>
+      <w:r>
+        <w:rPr>
+          <w:rFonts w:hint="default" w:ascii="monospace" w:hAnsi="monospace" w:eastAsia="monospace" w:cs="monospace"/>
+          <w:color w:val="CC7832"/>
+          <w:sz w:val="19"/>
+          <w:szCs w:val="19"/>
+          <w:shd w:val="clear" w:fill="2B2B2B"/>
+        </w:rPr>
+        <w:t xml:space="preserve">    </w:t>
+      </w:r>
+      <w:r>
+        <w:rPr>
+          <w:rFonts w:hint="default" w:ascii="monospace" w:hAnsi="monospace" w:eastAsia="monospace" w:cs="monospace"/>
+          <w:color w:val="A9B7C6"/>
+          <w:sz w:val="19"/>
+          <w:szCs w:val="19"/>
+          <w:shd w:val="clear" w:fill="2B2B2B"/>
+        </w:rPr>
+        <w:t xml:space="preserve">MethodInfo methodInfo = </w:t>
+      </w:r>
+      <w:r>
+        <w:rPr>
+          <w:rFonts w:hint="default" w:ascii="monospace" w:hAnsi="monospace" w:eastAsia="monospace" w:cs="monospace"/>
+          <w:color w:val="CC7832"/>
+          <w:sz w:val="19"/>
+          <w:szCs w:val="19"/>
+          <w:shd w:val="clear" w:fill="2B2B2B"/>
+        </w:rPr>
+        <w:t xml:space="preserve">new </w:t>
+      </w:r>
+      <w:r>
+        <w:rPr>
+          <w:rFonts w:hint="default" w:ascii="monospace" w:hAnsi="monospace" w:eastAsia="monospace" w:cs="monospace"/>
+          <w:color w:val="A9B7C6"/>
+          <w:sz w:val="19"/>
+          <w:szCs w:val="19"/>
+          <w:shd w:val="clear" w:fill="2B2B2B"/>
+        </w:rPr>
+        <w:t>MethodInfo</w:t>
+      </w:r>
+      <w:r>
+        <w:rPr>
+          <w:rFonts w:hint="default" w:ascii="monospace" w:hAnsi="monospace" w:eastAsia="monospace" w:cs="monospace"/>
+          <w:color w:val="A9B7C6"/>
+          <w:sz w:val="19"/>
+          <w:szCs w:val="19"/>
+          <w:shd w:val="clear" w:fill="2B2B2B"/>
+        </w:rPr>
+        <w:br w:type="textWrapping"/>
+      </w:r>
+      <w:r>
+        <w:rPr>
+          <w:rFonts w:hint="default" w:ascii="monospace" w:hAnsi="monospace" w:eastAsia="monospace" w:cs="monospace"/>
+          <w:color w:val="A9B7C6"/>
+          <w:sz w:val="19"/>
+          <w:szCs w:val="19"/>
+          <w:shd w:val="clear" w:fill="2B2B2B"/>
+        </w:rPr>
+        <w:t xml:space="preserve">            .Builder(</w:t>
+      </w:r>
+      <w:r>
+        <w:rPr>
+          <w:rFonts w:hint="default" w:ascii="monospace" w:hAnsi="monospace" w:eastAsia="monospace" w:cs="monospace"/>
+          <w:i/>
+          <w:iCs/>
+          <w:color w:val="9876AA"/>
+          <w:sz w:val="19"/>
+          <w:szCs w:val="19"/>
+          <w:shd w:val="clear" w:fill="2B2B2B"/>
+        </w:rPr>
+        <w:t>sqlSessionFactory</w:t>
+      </w:r>
+      <w:r>
+        <w:rPr>
+          <w:rFonts w:hint="default" w:ascii="monospace" w:hAnsi="monospace" w:eastAsia="monospace" w:cs="monospace"/>
+          <w:color w:val="A9B7C6"/>
+          <w:sz w:val="19"/>
+          <w:szCs w:val="19"/>
+          <w:shd w:val="clear" w:fill="2B2B2B"/>
+        </w:rPr>
+        <w:t>.getConfiguration())</w:t>
+      </w:r>
+      <w:bookmarkStart w:id="0" w:name="_GoBack"/>
+      <w:bookmarkEnd w:id="0"/>
+      <w:r>
+        <w:rPr>
+          <w:rFonts w:hint="default" w:ascii="monospace" w:hAnsi="monospace" w:eastAsia="monospace" w:cs="monospace"/>
+          <w:color w:val="A9B7C6"/>
+          <w:sz w:val="19"/>
+          <w:szCs w:val="19"/>
+          <w:shd w:val="clear" w:fill="2B2B2B"/>
+        </w:rPr>
+        <w:br w:type="textWrapping"/>
+      </w:r>
+      <w:r>
+        <w:rPr>
+          <w:rFonts w:hint="default" w:ascii="monospace" w:hAnsi="monospace" w:eastAsia="monospace" w:cs="monospace"/>
+          <w:color w:val="A9B7C6"/>
+          <w:sz w:val="19"/>
+          <w:szCs w:val="19"/>
+          <w:shd w:val="clear" w:fill="2B2B2B"/>
+        </w:rPr>
+        <w:t xml:space="preserve">            .sql(</w:t>
+      </w:r>
+      <w:r>
+        <w:rPr>
+          <w:rFonts w:hint="default" w:ascii="monospace" w:hAnsi="monospace" w:eastAsia="monospace" w:cs="monospace"/>
+          <w:color w:val="6A8759"/>
+          <w:sz w:val="19"/>
+          <w:szCs w:val="19"/>
+          <w:shd w:val="clear" w:fill="2B2B2B"/>
+        </w:rPr>
+        <w:t>"select * from user where id=@$(id)"</w:t>
+      </w:r>
+      <w:r>
+        <w:rPr>
+          <w:rFonts w:hint="default" w:ascii="monospace" w:hAnsi="monospace" w:eastAsia="monospace" w:cs="monospace"/>
+          <w:color w:val="A9B7C6"/>
+          <w:sz w:val="19"/>
+          <w:szCs w:val="19"/>
+          <w:shd w:val="clear" w:fill="2B2B2B"/>
+        </w:rPr>
+        <w:t>)</w:t>
+      </w:r>
+      <w:r>
+        <w:rPr>
+          <w:rFonts w:hint="default" w:ascii="monospace" w:hAnsi="monospace" w:eastAsia="monospace" w:cs="monospace"/>
+          <w:color w:val="A9B7C6"/>
+          <w:sz w:val="19"/>
+          <w:szCs w:val="19"/>
+          <w:shd w:val="clear" w:fill="2B2B2B"/>
+        </w:rPr>
+        <w:br w:type="textWrapping"/>
+      </w:r>
+      <w:r>
+        <w:rPr>
+          <w:rFonts w:hint="default" w:ascii="monospace" w:hAnsi="monospace" w:eastAsia="monospace" w:cs="monospace"/>
+          <w:color w:val="A9B7C6"/>
+          <w:sz w:val="19"/>
+          <w:szCs w:val="19"/>
+          <w:shd w:val="clear" w:fill="2B2B2B"/>
+        </w:rPr>
+        <w:t xml:space="preserve">            .colType(Object.</w:t>
+      </w:r>
+      <w:r>
+        <w:rPr>
+          <w:rFonts w:hint="default" w:ascii="monospace" w:hAnsi="monospace" w:eastAsia="monospace" w:cs="monospace"/>
+          <w:color w:val="CC7832"/>
+          <w:sz w:val="19"/>
+          <w:szCs w:val="19"/>
+          <w:shd w:val="clear" w:fill="2B2B2B"/>
+        </w:rPr>
+        <w:t>class</w:t>
+      </w:r>
+      <w:r>
+        <w:rPr>
+          <w:rFonts w:hint="default" w:ascii="monospace" w:hAnsi="monospace" w:eastAsia="monospace" w:cs="monospace"/>
+          <w:color w:val="A9B7C6"/>
+          <w:sz w:val="19"/>
+          <w:szCs w:val="19"/>
+          <w:shd w:val="clear" w:fill="2B2B2B"/>
+        </w:rPr>
+        <w:t>)</w:t>
+      </w:r>
+      <w:r>
+        <w:rPr>
+          <w:rFonts w:hint="default" w:ascii="monospace" w:hAnsi="monospace" w:eastAsia="monospace" w:cs="monospace"/>
+          <w:color w:val="A9B7C6"/>
+          <w:sz w:val="19"/>
+          <w:szCs w:val="19"/>
+          <w:shd w:val="clear" w:fill="2B2B2B"/>
+        </w:rPr>
+        <w:br w:type="textWrapping"/>
+      </w:r>
+      <w:r>
+        <w:rPr>
+          <w:rFonts w:hint="default" w:ascii="monospace" w:hAnsi="monospace" w:eastAsia="monospace" w:cs="monospace"/>
+          <w:color w:val="A9B7C6"/>
+          <w:sz w:val="19"/>
+          <w:szCs w:val="19"/>
+          <w:shd w:val="clear" w:fill="2B2B2B"/>
+        </w:rPr>
+        <w:t xml:space="preserve">            .rowType(NonCollection.</w:t>
+      </w:r>
+      <w:r>
+        <w:rPr>
+          <w:rFonts w:hint="default" w:ascii="monospace" w:hAnsi="monospace" w:eastAsia="monospace" w:cs="monospace"/>
+          <w:color w:val="CC7832"/>
+          <w:sz w:val="19"/>
+          <w:szCs w:val="19"/>
+          <w:shd w:val="clear" w:fill="2B2B2B"/>
+        </w:rPr>
+        <w:t>class</w:t>
+      </w:r>
+      <w:r>
+        <w:rPr>
+          <w:rFonts w:hint="default" w:ascii="monospace" w:hAnsi="monospace" w:eastAsia="monospace" w:cs="monospace"/>
+          <w:color w:val="A9B7C6"/>
+          <w:sz w:val="19"/>
+          <w:szCs w:val="19"/>
+          <w:shd w:val="clear" w:fill="2B2B2B"/>
+        </w:rPr>
+        <w:t>)</w:t>
+      </w:r>
+      <w:r>
+        <w:rPr>
+          <w:rFonts w:hint="default" w:ascii="monospace" w:hAnsi="monospace" w:eastAsia="monospace" w:cs="monospace"/>
+          <w:color w:val="A9B7C6"/>
+          <w:sz w:val="19"/>
+          <w:szCs w:val="19"/>
+          <w:shd w:val="clear" w:fill="2B2B2B"/>
+        </w:rPr>
+        <w:br w:type="textWrapping"/>
+      </w:r>
+      <w:r>
+        <w:rPr>
+          <w:rFonts w:hint="default" w:ascii="monospace" w:hAnsi="monospace" w:eastAsia="monospace" w:cs="monospace"/>
+          <w:color w:val="A9B7C6"/>
+          <w:sz w:val="19"/>
+          <w:szCs w:val="19"/>
+          <w:shd w:val="clear" w:fill="2B2B2B"/>
+        </w:rPr>
+        <w:t xml:space="preserve">            .build()</w:t>
+      </w:r>
+      <w:r>
+        <w:rPr>
+          <w:rFonts w:hint="default" w:ascii="monospace" w:hAnsi="monospace" w:eastAsia="monospace" w:cs="monospace"/>
+          <w:color w:val="CC7832"/>
+          <w:sz w:val="19"/>
+          <w:szCs w:val="19"/>
+          <w:shd w:val="clear" w:fill="2B2B2B"/>
+        </w:rPr>
+        <w:t>;</w:t>
+      </w:r>
+      <w:r>
+        <w:rPr>
+          <w:rFonts w:hint="default" w:ascii="monospace" w:hAnsi="monospace" w:eastAsia="monospace" w:cs="monospace"/>
+          <w:color w:val="CC7832"/>
+          <w:sz w:val="19"/>
+          <w:szCs w:val="19"/>
+          <w:shd w:val="clear" w:fill="2B2B2B"/>
+        </w:rPr>
+        <w:br w:type="textWrapping"/>
+      </w:r>
+      <w:r>
+        <w:rPr>
+          <w:rFonts w:hint="default" w:ascii="monospace" w:hAnsi="monospace" w:eastAsia="monospace" w:cs="monospace"/>
+          <w:color w:val="CC7832"/>
+          <w:sz w:val="19"/>
+          <w:szCs w:val="19"/>
+          <w:shd w:val="clear" w:fill="2B2B2B"/>
+        </w:rPr>
+        <w:t xml:space="preserve">    for </w:t>
+      </w:r>
+      <w:r>
+        <w:rPr>
+          <w:rFonts w:hint="default" w:ascii="monospace" w:hAnsi="monospace" w:eastAsia="monospace" w:cs="monospace"/>
+          <w:color w:val="A9B7C6"/>
+          <w:sz w:val="19"/>
+          <w:szCs w:val="19"/>
+          <w:shd w:val="clear" w:fill="2B2B2B"/>
+        </w:rPr>
+        <w:t>(</w:t>
+      </w:r>
+      <w:r>
+        <w:rPr>
+          <w:rFonts w:hint="default" w:ascii="monospace" w:hAnsi="monospace" w:eastAsia="monospace" w:cs="monospace"/>
+          <w:color w:val="CC7832"/>
+          <w:sz w:val="19"/>
+          <w:szCs w:val="19"/>
+          <w:shd w:val="clear" w:fill="2B2B2B"/>
+        </w:rPr>
+        <w:t xml:space="preserve">int </w:t>
+      </w:r>
+      <w:r>
+        <w:rPr>
+          <w:rFonts w:hint="default" w:ascii="monospace" w:hAnsi="monospace" w:eastAsia="monospace" w:cs="monospace"/>
+          <w:color w:val="A9B7C6"/>
+          <w:sz w:val="19"/>
+          <w:szCs w:val="19"/>
+          <w:shd w:val="clear" w:fill="2B2B2B"/>
+        </w:rPr>
+        <w:t xml:space="preserve">i = </w:t>
+      </w:r>
+      <w:r>
+        <w:rPr>
+          <w:rFonts w:hint="default" w:ascii="monospace" w:hAnsi="monospace" w:eastAsia="monospace" w:cs="monospace"/>
+          <w:color w:val="6897BB"/>
+          <w:sz w:val="19"/>
+          <w:szCs w:val="19"/>
+          <w:shd w:val="clear" w:fill="2B2B2B"/>
+        </w:rPr>
+        <w:t>0</w:t>
+      </w:r>
+      <w:r>
+        <w:rPr>
+          <w:rFonts w:hint="default" w:ascii="monospace" w:hAnsi="monospace" w:eastAsia="monospace" w:cs="monospace"/>
+          <w:color w:val="CC7832"/>
+          <w:sz w:val="19"/>
+          <w:szCs w:val="19"/>
+          <w:shd w:val="clear" w:fill="2B2B2B"/>
+        </w:rPr>
+        <w:t xml:space="preserve">; </w:t>
+      </w:r>
+      <w:r>
+        <w:rPr>
+          <w:rFonts w:hint="default" w:ascii="monospace" w:hAnsi="monospace" w:eastAsia="monospace" w:cs="monospace"/>
+          <w:color w:val="A9B7C6"/>
+          <w:sz w:val="19"/>
+          <w:szCs w:val="19"/>
+          <w:shd w:val="clear" w:fill="2B2B2B"/>
+        </w:rPr>
+        <w:t xml:space="preserve">i &lt; </w:t>
+      </w:r>
+      <w:r>
+        <w:rPr>
+          <w:rFonts w:hint="default" w:ascii="monospace" w:hAnsi="monospace" w:eastAsia="monospace" w:cs="monospace"/>
+          <w:i/>
+          <w:iCs/>
+          <w:color w:val="9876AA"/>
+          <w:sz w:val="19"/>
+          <w:szCs w:val="19"/>
+          <w:shd w:val="clear" w:fill="2B2B2B"/>
+        </w:rPr>
+        <w:t>count</w:t>
+      </w:r>
+      <w:r>
+        <w:rPr>
+          <w:rFonts w:hint="default" w:ascii="monospace" w:hAnsi="monospace" w:eastAsia="monospace" w:cs="monospace"/>
+          <w:color w:val="CC7832"/>
+          <w:sz w:val="19"/>
+          <w:szCs w:val="19"/>
+          <w:shd w:val="clear" w:fill="2B2B2B"/>
+        </w:rPr>
+        <w:t xml:space="preserve">; </w:t>
+      </w:r>
+      <w:r>
+        <w:rPr>
+          <w:rFonts w:hint="default" w:ascii="monospace" w:hAnsi="monospace" w:eastAsia="monospace" w:cs="monospace"/>
+          <w:color w:val="A9B7C6"/>
+          <w:sz w:val="19"/>
+          <w:szCs w:val="19"/>
+          <w:shd w:val="clear" w:fill="2B2B2B"/>
+        </w:rPr>
+        <w:t>i++) {</w:t>
+      </w:r>
+      <w:r>
+        <w:rPr>
+          <w:rFonts w:hint="default" w:ascii="monospace" w:hAnsi="monospace" w:eastAsia="monospace" w:cs="monospace"/>
+          <w:color w:val="A9B7C6"/>
+          <w:sz w:val="19"/>
+          <w:szCs w:val="19"/>
+          <w:shd w:val="clear" w:fill="2B2B2B"/>
+        </w:rPr>
+        <w:br w:type="textWrapping"/>
+      </w:r>
+      <w:r>
+        <w:rPr>
+          <w:rFonts w:hint="default" w:ascii="monospace" w:hAnsi="monospace" w:eastAsia="monospace" w:cs="monospace"/>
+          <w:color w:val="A9B7C6"/>
+          <w:sz w:val="19"/>
+          <w:szCs w:val="19"/>
+          <w:shd w:val="clear" w:fill="2B2B2B"/>
+        </w:rPr>
+        <w:t xml:space="preserve">        </w:t>
+      </w:r>
+      <w:r>
+        <w:rPr>
+          <w:rFonts w:hint="default" w:ascii="monospace" w:hAnsi="monospace" w:eastAsia="monospace" w:cs="monospace"/>
+          <w:color w:val="CC7832"/>
+          <w:sz w:val="19"/>
+          <w:szCs w:val="19"/>
+          <w:shd w:val="clear" w:fill="2B2B2B"/>
+        </w:rPr>
+        <w:t xml:space="preserve">try </w:t>
+      </w:r>
+      <w:r>
+        <w:rPr>
+          <w:rFonts w:hint="default" w:ascii="monospace" w:hAnsi="monospace" w:eastAsia="monospace" w:cs="monospace"/>
+          <w:color w:val="A9B7C6"/>
+          <w:sz w:val="19"/>
+          <w:szCs w:val="19"/>
+          <w:shd w:val="clear" w:fill="2B2B2B"/>
+        </w:rPr>
+        <w:t xml:space="preserve">(SqlSession sqlSession = </w:t>
+      </w:r>
+      <w:r>
+        <w:rPr>
+          <w:rFonts w:hint="default" w:ascii="monospace" w:hAnsi="monospace" w:eastAsia="monospace" w:cs="monospace"/>
+          <w:i/>
+          <w:iCs/>
+          <w:color w:val="9876AA"/>
+          <w:sz w:val="19"/>
+          <w:szCs w:val="19"/>
+          <w:shd w:val="clear" w:fill="2B2B2B"/>
+        </w:rPr>
+        <w:t>sqlSessionFactory</w:t>
+      </w:r>
+      <w:r>
+        <w:rPr>
+          <w:rFonts w:hint="default" w:ascii="monospace" w:hAnsi="monospace" w:eastAsia="monospace" w:cs="monospace"/>
+          <w:color w:val="A9B7C6"/>
+          <w:sz w:val="19"/>
+          <w:szCs w:val="19"/>
+          <w:shd w:val="clear" w:fill="2B2B2B"/>
+        </w:rPr>
+        <w:t>.openSession()) {</w:t>
+      </w:r>
+      <w:r>
+        <w:rPr>
+          <w:rFonts w:hint="default" w:ascii="monospace" w:hAnsi="monospace" w:eastAsia="monospace" w:cs="monospace"/>
+          <w:color w:val="A9B7C6"/>
+          <w:sz w:val="19"/>
+          <w:szCs w:val="19"/>
+          <w:shd w:val="clear" w:fill="2B2B2B"/>
+        </w:rPr>
+        <w:br w:type="textWrapping"/>
+      </w:r>
+      <w:r>
+        <w:rPr>
+          <w:rFonts w:hint="default" w:ascii="monospace" w:hAnsi="monospace" w:eastAsia="monospace" w:cs="monospace"/>
+          <w:color w:val="A9B7C6"/>
+          <w:sz w:val="19"/>
+          <w:szCs w:val="19"/>
+          <w:shd w:val="clear" w:fill="2B2B2B"/>
+        </w:rPr>
+        <w:t xml:space="preserve">            User user = </w:t>
+      </w:r>
+      <w:r>
+        <w:rPr>
+          <w:rFonts w:hint="default" w:ascii="monospace" w:hAnsi="monospace" w:eastAsia="monospace" w:cs="monospace"/>
+          <w:color w:val="CC7832"/>
+          <w:sz w:val="19"/>
+          <w:szCs w:val="19"/>
+          <w:shd w:val="clear" w:fill="2B2B2B"/>
+        </w:rPr>
+        <w:t xml:space="preserve">new </w:t>
+      </w:r>
+      <w:r>
+        <w:rPr>
+          <w:rFonts w:hint="default" w:ascii="monospace" w:hAnsi="monospace" w:eastAsia="monospace" w:cs="monospace"/>
+          <w:color w:val="A9B7C6"/>
+          <w:sz w:val="19"/>
+          <w:szCs w:val="19"/>
+          <w:shd w:val="clear" w:fill="2B2B2B"/>
+        </w:rPr>
+        <w:t>User()</w:t>
+      </w:r>
+      <w:r>
+        <w:rPr>
+          <w:rFonts w:hint="default" w:ascii="monospace" w:hAnsi="monospace" w:eastAsia="monospace" w:cs="monospace"/>
+          <w:color w:val="CC7832"/>
+          <w:sz w:val="19"/>
+          <w:szCs w:val="19"/>
+          <w:shd w:val="clear" w:fill="2B2B2B"/>
+        </w:rPr>
+        <w:t>;</w:t>
+      </w:r>
+      <w:r>
+        <w:rPr>
+          <w:rFonts w:hint="default" w:ascii="monospace" w:hAnsi="monospace" w:eastAsia="monospace" w:cs="monospace"/>
+          <w:color w:val="CC7832"/>
+          <w:sz w:val="19"/>
+          <w:szCs w:val="19"/>
+          <w:shd w:val="clear" w:fill="2B2B2B"/>
+        </w:rPr>
+        <w:br w:type="textWrapping"/>
+      </w:r>
+      <w:r>
+        <w:rPr>
+          <w:rFonts w:hint="default" w:ascii="monospace" w:hAnsi="monospace" w:eastAsia="monospace" w:cs="monospace"/>
+          <w:color w:val="CC7832"/>
+          <w:sz w:val="19"/>
+          <w:szCs w:val="19"/>
+          <w:shd w:val="clear" w:fill="2B2B2B"/>
+        </w:rPr>
+        <w:t xml:space="preserve">            </w:t>
+      </w:r>
+      <w:r>
+        <w:rPr>
+          <w:rFonts w:hint="default" w:ascii="monospace" w:hAnsi="monospace" w:eastAsia="monospace" w:cs="monospace"/>
+          <w:color w:val="A9B7C6"/>
+          <w:sz w:val="19"/>
+          <w:szCs w:val="19"/>
+          <w:shd w:val="clear" w:fill="2B2B2B"/>
+        </w:rPr>
+        <w:t>user.setId(</w:t>
+      </w:r>
+      <w:r>
+        <w:rPr>
+          <w:rFonts w:hint="default" w:ascii="monospace" w:hAnsi="monospace" w:eastAsia="monospace" w:cs="monospace"/>
+          <w:color w:val="6897BB"/>
+          <w:sz w:val="19"/>
+          <w:szCs w:val="19"/>
+          <w:shd w:val="clear" w:fill="2B2B2B"/>
+        </w:rPr>
+        <w:t>1</w:t>
+      </w:r>
+      <w:r>
+        <w:rPr>
+          <w:rFonts w:hint="default" w:ascii="monospace" w:hAnsi="monospace" w:eastAsia="monospace" w:cs="monospace"/>
+          <w:color w:val="A9B7C6"/>
+          <w:sz w:val="19"/>
+          <w:szCs w:val="19"/>
+          <w:shd w:val="clear" w:fill="2B2B2B"/>
+        </w:rPr>
+        <w:t>)</w:t>
+      </w:r>
+      <w:r>
+        <w:rPr>
+          <w:rFonts w:hint="default" w:ascii="monospace" w:hAnsi="monospace" w:eastAsia="monospace" w:cs="monospace"/>
+          <w:color w:val="CC7832"/>
+          <w:sz w:val="19"/>
+          <w:szCs w:val="19"/>
+          <w:shd w:val="clear" w:fill="2B2B2B"/>
+        </w:rPr>
+        <w:t>;</w:t>
+      </w:r>
+      <w:r>
+        <w:rPr>
+          <w:rFonts w:hint="default" w:ascii="monospace" w:hAnsi="monospace" w:eastAsia="monospace" w:cs="monospace"/>
+          <w:color w:val="CC7832"/>
+          <w:sz w:val="19"/>
+          <w:szCs w:val="19"/>
+          <w:shd w:val="clear" w:fill="2B2B2B"/>
+        </w:rPr>
+        <w:br w:type="textWrapping"/>
+      </w:r>
+      <w:r>
+        <w:rPr>
+          <w:rFonts w:hint="default" w:ascii="monospace" w:hAnsi="monospace" w:eastAsia="monospace" w:cs="monospace"/>
+          <w:color w:val="CC7832"/>
+          <w:sz w:val="19"/>
+          <w:szCs w:val="19"/>
+          <w:shd w:val="clear" w:fill="2B2B2B"/>
+        </w:rPr>
+        <w:t xml:space="preserve">            </w:t>
+      </w:r>
+      <w:r>
+        <w:rPr>
+          <w:rFonts w:hint="default" w:ascii="monospace" w:hAnsi="monospace" w:eastAsia="monospace" w:cs="monospace"/>
+          <w:color w:val="A9B7C6"/>
+          <w:sz w:val="19"/>
+          <w:szCs w:val="19"/>
+          <w:shd w:val="clear" w:fill="2B2B2B"/>
+        </w:rPr>
+        <w:t>Object value = sqlSession.execute(methodInfo</w:t>
+      </w:r>
+      <w:r>
+        <w:rPr>
+          <w:rFonts w:hint="default" w:ascii="monospace" w:hAnsi="monospace" w:eastAsia="monospace" w:cs="monospace"/>
+          <w:color w:val="CC7832"/>
+          <w:sz w:val="19"/>
+          <w:szCs w:val="19"/>
+          <w:shd w:val="clear" w:fill="2B2B2B"/>
+        </w:rPr>
+        <w:t xml:space="preserve">, </w:t>
+      </w:r>
+      <w:r>
+        <w:rPr>
+          <w:rFonts w:hint="default" w:ascii="monospace" w:hAnsi="monospace" w:eastAsia="monospace" w:cs="monospace"/>
+          <w:color w:val="A9B7C6"/>
+          <w:sz w:val="19"/>
+          <w:szCs w:val="19"/>
+          <w:shd w:val="clear" w:fill="2B2B2B"/>
+        </w:rPr>
+        <w:t>user)</w:t>
+      </w:r>
+      <w:r>
+        <w:rPr>
+          <w:rFonts w:hint="default" w:ascii="monospace" w:hAnsi="monospace" w:eastAsia="monospace" w:cs="monospace"/>
+          <w:color w:val="CC7832"/>
+          <w:sz w:val="19"/>
+          <w:szCs w:val="19"/>
+          <w:shd w:val="clear" w:fill="2B2B2B"/>
+        </w:rPr>
+        <w:t>;</w:t>
+      </w:r>
+      <w:r>
+        <w:rPr>
+          <w:rFonts w:hint="default" w:ascii="monospace" w:hAnsi="monospace" w:eastAsia="monospace" w:cs="monospace"/>
+          <w:color w:val="CC7832"/>
+          <w:sz w:val="19"/>
+          <w:szCs w:val="19"/>
+          <w:shd w:val="clear" w:fill="2B2B2B"/>
+        </w:rPr>
+        <w:br w:type="textWrapping"/>
+      </w:r>
+      <w:r>
+        <w:rPr>
+          <w:rFonts w:hint="default" w:ascii="monospace" w:hAnsi="monospace" w:eastAsia="monospace" w:cs="monospace"/>
+          <w:color w:val="CC7832"/>
+          <w:sz w:val="19"/>
+          <w:szCs w:val="19"/>
+          <w:shd w:val="clear" w:fill="2B2B2B"/>
+        </w:rPr>
+        <w:t xml:space="preserve">        </w:t>
+      </w:r>
+      <w:r>
+        <w:rPr>
+          <w:rFonts w:hint="default" w:ascii="monospace" w:hAnsi="monospace" w:eastAsia="monospace" w:cs="monospace"/>
+          <w:color w:val="A9B7C6"/>
+          <w:sz w:val="19"/>
+          <w:szCs w:val="19"/>
+          <w:shd w:val="clear" w:fill="2B2B2B"/>
+        </w:rPr>
+        <w:t>}</w:t>
+      </w:r>
+      <w:r>
+        <w:rPr>
+          <w:rFonts w:hint="default" w:ascii="monospace" w:hAnsi="monospace" w:eastAsia="monospace" w:cs="monospace"/>
+          <w:color w:val="A9B7C6"/>
+          <w:sz w:val="19"/>
+          <w:szCs w:val="19"/>
+          <w:shd w:val="clear" w:fill="2B2B2B"/>
+        </w:rPr>
+        <w:br w:type="textWrapping"/>
+      </w:r>
+      <w:r>
+        <w:rPr>
+          <w:rFonts w:hint="default" w:ascii="monospace" w:hAnsi="monospace" w:eastAsia="monospace" w:cs="monospace"/>
+          <w:color w:val="A9B7C6"/>
+          <w:sz w:val="19"/>
+          <w:szCs w:val="19"/>
+          <w:shd w:val="clear" w:fill="2B2B2B"/>
+        </w:rPr>
+        <w:t xml:space="preserve">    }</w:t>
+      </w:r>
+    </w:p>
+    <w:p>
+      <w:pPr>
         <w:rPr>
           <w:rFonts w:hint="eastAsia"/>
           <w:b/>
@@ -406,17 +1283,6 @@
           <w:lang w:val="en-US" w:eastAsia="zh-Hans"/>
         </w:rPr>
       </w:pPr>
-      <w:r>
-        <w:rPr>
-          <w:rFonts w:hint="eastAsia"/>
-          <w:b/>
-          <w:bCs/>
-          <w:sz w:val="21"/>
-          <w:szCs w:val="21"/>
-          <w:lang w:val="en-US" w:eastAsia="zh-Hans"/>
-        </w:rPr>
-        <w:t>开始DREAM教程</w:t>
-      </w:r>
     </w:p>
     <w:p>
       <w:pPr>
@@ -1011,6 +1877,16 @@
         <w:gridCol w:w="2841"/>
       </w:tblGrid>
       <w:tr>
+        <w:tblPrEx>
+          <w:tblBorders>
+            <w:top w:val="single" w:color="auto" w:sz="4" w:space="0"/>
+            <w:left w:val="single" w:color="auto" w:sz="4" w:space="0"/>
+            <w:bottom w:val="single" w:color="auto" w:sz="4" w:space="0"/>
+            <w:right w:val="single" w:color="auto" w:sz="4" w:space="0"/>
+            <w:insideH w:val="single" w:color="auto" w:sz="4" w:space="0"/>
+            <w:insideV w:val="single" w:color="auto" w:sz="4" w:space="0"/>
+          </w:tblBorders>
+        </w:tblPrEx>
         <w:tc>
           <w:tcPr>
             <w:tcW w:w="2840" w:type="dxa"/>
@@ -1073,6 +1949,16 @@
         </w:tc>
       </w:tr>
       <w:tr>
+        <w:tblPrEx>
+          <w:tblBorders>
+            <w:top w:val="single" w:color="auto" w:sz="4" w:space="0"/>
+            <w:left w:val="single" w:color="auto" w:sz="4" w:space="0"/>
+            <w:bottom w:val="single" w:color="auto" w:sz="4" w:space="0"/>
+            <w:right w:val="single" w:color="auto" w:sz="4" w:space="0"/>
+            <w:insideH w:val="single" w:color="auto" w:sz="4" w:space="0"/>
+            <w:insideV w:val="single" w:color="auto" w:sz="4" w:space="0"/>
+          </w:tblBorders>
+        </w:tblPrEx>
         <w:tc>
           <w:tcPr>
             <w:tcW w:w="2840" w:type="dxa"/>
@@ -1171,6 +2057,16 @@
         </w:tc>
       </w:tr>
       <w:tr>
+        <w:tblPrEx>
+          <w:tblBorders>
+            <w:top w:val="single" w:color="auto" w:sz="4" w:space="0"/>
+            <w:left w:val="single" w:color="auto" w:sz="4" w:space="0"/>
+            <w:bottom w:val="single" w:color="auto" w:sz="4" w:space="0"/>
+            <w:right w:val="single" w:color="auto" w:sz="4" w:space="0"/>
+            <w:insideH w:val="single" w:color="auto" w:sz="4" w:space="0"/>
+            <w:insideV w:val="single" w:color="auto" w:sz="4" w:space="0"/>
+          </w:tblBorders>
+        </w:tblPrEx>
         <w:tc>
           <w:tcPr>
             <w:tcW w:w="2840" w:type="dxa"/>
@@ -1269,6 +2165,16 @@
         </w:tc>
       </w:tr>
       <w:tr>
+        <w:tblPrEx>
+          <w:tblBorders>
+            <w:top w:val="single" w:color="auto" w:sz="4" w:space="0"/>
+            <w:left w:val="single" w:color="auto" w:sz="4" w:space="0"/>
+            <w:bottom w:val="single" w:color="auto" w:sz="4" w:space="0"/>
+            <w:right w:val="single" w:color="auto" w:sz="4" w:space="0"/>
+            <w:insideH w:val="single" w:color="auto" w:sz="4" w:space="0"/>
+            <w:insideV w:val="single" w:color="auto" w:sz="4" w:space="0"/>
+          </w:tblBorders>
+        </w:tblPrEx>
         <w:tc>
           <w:tcPr>
             <w:tcW w:w="2840" w:type="dxa"/>
@@ -1343,6 +2249,16 @@
         </w:tc>
       </w:tr>
       <w:tr>
+        <w:tblPrEx>
+          <w:tblBorders>
+            <w:top w:val="single" w:color="auto" w:sz="4" w:space="0"/>
+            <w:left w:val="single" w:color="auto" w:sz="4" w:space="0"/>
+            <w:bottom w:val="single" w:color="auto" w:sz="4" w:space="0"/>
+            <w:right w:val="single" w:color="auto" w:sz="4" w:space="0"/>
+            <w:insideH w:val="single" w:color="auto" w:sz="4" w:space="0"/>
+            <w:insideV w:val="single" w:color="auto" w:sz="4" w:space="0"/>
+          </w:tblBorders>
+        </w:tblPrEx>
         <w:tc>
           <w:tcPr>
             <w:tcW w:w="2840" w:type="dxa"/>
@@ -1417,6 +2333,16 @@
         </w:tc>
       </w:tr>
       <w:tr>
+        <w:tblPrEx>
+          <w:tblBorders>
+            <w:top w:val="single" w:color="auto" w:sz="4" w:space="0"/>
+            <w:left w:val="single" w:color="auto" w:sz="4" w:space="0"/>
+            <w:bottom w:val="single" w:color="auto" w:sz="4" w:space="0"/>
+            <w:right w:val="single" w:color="auto" w:sz="4" w:space="0"/>
+            <w:insideH w:val="single" w:color="auto" w:sz="4" w:space="0"/>
+            <w:insideV w:val="single" w:color="auto" w:sz="4" w:space="0"/>
+          </w:tblBorders>
+        </w:tblPrEx>
         <w:tc>
           <w:tcPr>
             <w:tcW w:w="2840" w:type="dxa"/>
@@ -1491,6 +2417,16 @@
         </w:tc>
       </w:tr>
       <w:tr>
+        <w:tblPrEx>
+          <w:tblBorders>
+            <w:top w:val="single" w:color="auto" w:sz="4" w:space="0"/>
+            <w:left w:val="single" w:color="auto" w:sz="4" w:space="0"/>
+            <w:bottom w:val="single" w:color="auto" w:sz="4" w:space="0"/>
+            <w:right w:val="single" w:color="auto" w:sz="4" w:space="0"/>
+            <w:insideH w:val="single" w:color="auto" w:sz="4" w:space="0"/>
+            <w:insideV w:val="single" w:color="auto" w:sz="4" w:space="0"/>
+          </w:tblBorders>
+        </w:tblPrEx>
         <w:tc>
           <w:tcPr>
             <w:tcW w:w="2840" w:type="dxa"/>
@@ -1565,6 +2501,16 @@
         </w:tc>
       </w:tr>
       <w:tr>
+        <w:tblPrEx>
+          <w:tblBorders>
+            <w:top w:val="single" w:color="auto" w:sz="4" w:space="0"/>
+            <w:left w:val="single" w:color="auto" w:sz="4" w:space="0"/>
+            <w:bottom w:val="single" w:color="auto" w:sz="4" w:space="0"/>
+            <w:right w:val="single" w:color="auto" w:sz="4" w:space="0"/>
+            <w:insideH w:val="single" w:color="auto" w:sz="4" w:space="0"/>
+            <w:insideV w:val="single" w:color="auto" w:sz="4" w:space="0"/>
+          </w:tblBorders>
+        </w:tblPrEx>
         <w:tc>
           <w:tcPr>
             <w:tcW w:w="2840" w:type="dxa"/>
@@ -1639,6 +2585,16 @@
         </w:tc>
       </w:tr>
       <w:tr>
+        <w:tblPrEx>
+          <w:tblBorders>
+            <w:top w:val="single" w:color="auto" w:sz="4" w:space="0"/>
+            <w:left w:val="single" w:color="auto" w:sz="4" w:space="0"/>
+            <w:bottom w:val="single" w:color="auto" w:sz="4" w:space="0"/>
+            <w:right w:val="single" w:color="auto" w:sz="4" w:space="0"/>
+            <w:insideH w:val="single" w:color="auto" w:sz="4" w:space="0"/>
+            <w:insideV w:val="single" w:color="auto" w:sz="4" w:space="0"/>
+          </w:tblBorders>
+        </w:tblPrEx>
         <w:tc>
           <w:tcPr>
             <w:tcW w:w="2840" w:type="dxa"/>
@@ -2483,6 +3439,16 @@
         <w:gridCol w:w="6361"/>
       </w:tblGrid>
       <w:tr>
+        <w:tblPrEx>
+          <w:tblBorders>
+            <w:top w:val="single" w:color="auto" w:sz="4" w:space="0"/>
+            <w:left w:val="single" w:color="auto" w:sz="4" w:space="0"/>
+            <w:bottom w:val="single" w:color="auto" w:sz="4" w:space="0"/>
+            <w:right w:val="single" w:color="auto" w:sz="4" w:space="0"/>
+            <w:insideH w:val="single" w:color="auto" w:sz="4" w:space="0"/>
+            <w:insideV w:val="single" w:color="auto" w:sz="4" w:space="0"/>
+          </w:tblBorders>
+        </w:tblPrEx>
         <w:tc>
           <w:tcPr>
             <w:tcW w:w="1754" w:type="dxa"/>
@@ -2545,6 +3511,16 @@
         </w:tc>
       </w:tr>
       <w:tr>
+        <w:tblPrEx>
+          <w:tblBorders>
+            <w:top w:val="single" w:color="auto" w:sz="4" w:space="0"/>
+            <w:left w:val="single" w:color="auto" w:sz="4" w:space="0"/>
+            <w:bottom w:val="single" w:color="auto" w:sz="4" w:space="0"/>
+            <w:right w:val="single" w:color="auto" w:sz="4" w:space="0"/>
+            <w:insideH w:val="single" w:color="auto" w:sz="4" w:space="0"/>
+            <w:insideV w:val="single" w:color="auto" w:sz="4" w:space="0"/>
+          </w:tblBorders>
+        </w:tblPrEx>
         <w:tc>
           <w:tcPr>
             <w:tcW w:w="1754" w:type="dxa"/>
@@ -5178,6 +6154,19 @@
       <w:pPr>
         <w:rPr>
           <w:rFonts w:hint="default"/>
+          <w:b/>
+          <w:bCs/>
+          <w:sz w:val="21"/>
+          <w:szCs w:val="21"/>
+          <w:vertAlign w:val="baseline"/>
+          <w:lang w:val="en-US" w:eastAsia="zh-Hans"/>
+        </w:rPr>
+      </w:pPr>
+    </w:p>
+    <w:p>
+      <w:pPr>
+        <w:rPr>
+          <w:rFonts w:hint="eastAsia"/>
           <w:b/>
           <w:bCs/>
           <w:sz w:val="21"/>
@@ -14958,8 +15947,6 @@
           <w:lang w:eastAsia="zh-Hans"/>
         </w:rPr>
       </w:pPr>
-      <w:bookmarkStart w:id="0" w:name="_GoBack"/>
-      <w:bookmarkEnd w:id="0"/>
     </w:p>
     <w:sectPr>
       <w:pgSz w:w="11906" w:h="16838"/>

--- a/DREAM入门教程.docx
+++ b/DREAM入门教程.docx
@@ -1994,6 +1994,16 @@
         </w:tc>
       </w:tr>
       <w:tr>
+        <w:tblPrEx>
+          <w:tblBorders>
+            <w:top w:val="single" w:color="auto" w:sz="4" w:space="0"/>
+            <w:left w:val="single" w:color="auto" w:sz="4" w:space="0"/>
+            <w:bottom w:val="single" w:color="auto" w:sz="4" w:space="0"/>
+            <w:right w:val="single" w:color="auto" w:sz="4" w:space="0"/>
+            <w:insideH w:val="single" w:color="auto" w:sz="4" w:space="0"/>
+            <w:insideV w:val="single" w:color="auto" w:sz="4" w:space="0"/>
+          </w:tblBorders>
+        </w:tblPrEx>
         <w:tc>
           <w:tcPr>
             <w:tcW w:w="2806" w:type="dxa"/>
@@ -22011,54 +22021,6 @@
     <w:p>
       <w:pPr>
         <w:rPr>
-          <w:rFonts w:hint="eastAsia"/>
-          <w:b/>
-          <w:bCs/>
-          <w:sz w:val="21"/>
-          <w:szCs w:val="21"/>
-          <w:vertAlign w:val="baseline"/>
-          <w:lang w:val="en-US" w:eastAsia="zh-Hans"/>
-        </w:rPr>
-      </w:pPr>
-      <w:r>
-        <w:rPr>
-          <w:rFonts w:hint="eastAsia"/>
-          <w:b/>
-          <w:bCs/>
-          <w:sz w:val="21"/>
-          <w:szCs w:val="21"/>
-          <w:vertAlign w:val="baseline"/>
-          <w:lang w:val="en-US" w:eastAsia="zh-Hans"/>
-        </w:rPr>
-        <w:t>性能测试</w:t>
-      </w:r>
-    </w:p>
-    <w:p>
-      <w:pPr>
-        <w:rPr>
-          <w:rFonts w:hint="eastAsia"/>
-          <w:b/>
-          <w:bCs/>
-          <w:sz w:val="21"/>
-          <w:szCs w:val="21"/>
-          <w:vertAlign w:val="baseline"/>
-          <w:lang w:val="en-US" w:eastAsia="zh-Hans"/>
-        </w:rPr>
-      </w:pPr>
-      <w:r>
-        <w:rPr>
-          <w:rFonts w:hint="eastAsia"/>
-          <w:b/>
-          <w:bCs/>
-          <w:sz w:val="21"/>
-          <w:szCs w:val="21"/>
-          <w:vertAlign w:val="baseline"/>
-          <w:lang w:val="en-US" w:eastAsia="zh-Hans"/>
-        </w:rPr>
-        <w:t>数据库</w:t>
-      </w:r>
-      <w:r>
-        <w:rPr>
           <w:rFonts w:hint="default"/>
           <w:b/>
           <w:bCs/>
@@ -22067,2469 +22029,9 @@
           <w:vertAlign w:val="baseline"/>
           <w:lang w:eastAsia="zh-Hans"/>
         </w:rPr>
-        <w:t xml:space="preserve"> </w:t>
-      </w:r>
-      <w:r>
-        <w:rPr>
-          <w:rFonts w:hint="eastAsia"/>
-          <w:b/>
-          <w:bCs/>
-          <w:sz w:val="21"/>
-          <w:szCs w:val="21"/>
-          <w:vertAlign w:val="baseline"/>
-          <w:lang w:val="en-US" w:eastAsia="zh-Hans"/>
-        </w:rPr>
-        <w:t>H2</w:t>
-      </w:r>
-    </w:p>
-    <w:p>
-      <w:pPr>
-        <w:rPr>
-          <w:rFonts w:hint="eastAsia"/>
-          <w:b/>
-          <w:bCs/>
-          <w:sz w:val="21"/>
-          <w:szCs w:val="21"/>
-          <w:vertAlign w:val="baseline"/>
-          <w:lang w:val="en-US" w:eastAsia="zh-Hans"/>
-        </w:rPr>
       </w:pPr>
-      <w:r>
-        <w:rPr>
-          <w:rFonts w:hint="eastAsia"/>
-          <w:b/>
-          <w:bCs/>
-          <w:sz w:val="21"/>
-          <w:szCs w:val="21"/>
-          <w:vertAlign w:val="baseline"/>
-          <w:lang w:val="en-US" w:eastAsia="zh-Hans"/>
-        </w:rPr>
-        <w:t>测试环境</w:t>
-      </w:r>
-      <w:r>
-        <w:rPr>
-          <w:rFonts w:hint="default"/>
-          <w:b/>
-          <w:bCs/>
-          <w:sz w:val="21"/>
-          <w:szCs w:val="21"/>
-          <w:vertAlign w:val="baseline"/>
-          <w:lang w:eastAsia="zh-Hans"/>
-        </w:rPr>
-        <w:t xml:space="preserve"> </w:t>
-      </w:r>
-      <w:r>
-        <w:rPr>
-          <w:rFonts w:hint="eastAsia"/>
-          <w:b/>
-          <w:bCs/>
-          <w:sz w:val="21"/>
-          <w:szCs w:val="21"/>
-          <w:vertAlign w:val="baseline"/>
-          <w:lang w:val="en-US" w:eastAsia="zh-Hans"/>
-        </w:rPr>
-        <w:t>整合springboot后的DREAM</w:t>
-      </w:r>
-    </w:p>
-    <w:p>
-      <w:pPr>
-        <w:rPr>
-          <w:rFonts w:hint="eastAsia"/>
-          <w:b/>
-          <w:bCs/>
-          <w:sz w:val="21"/>
-          <w:szCs w:val="21"/>
-          <w:vertAlign w:val="baseline"/>
-          <w:lang w:val="en-US" w:eastAsia="zh-Hans"/>
-        </w:rPr>
-      </w:pPr>
-      <w:r>
-        <w:rPr>
-          <w:rFonts w:hint="eastAsia"/>
-          <w:b/>
-          <w:bCs/>
-          <w:sz w:val="21"/>
-          <w:szCs w:val="21"/>
-          <w:vertAlign w:val="baseline"/>
-          <w:lang w:val="en-US" w:eastAsia="zh-Hans"/>
-        </w:rPr>
-        <w:t>测试方式</w:t>
-      </w:r>
-      <w:r>
-        <w:rPr>
-          <w:rFonts w:hint="default"/>
-          <w:b/>
-          <w:bCs/>
-          <w:sz w:val="21"/>
-          <w:szCs w:val="21"/>
-          <w:vertAlign w:val="baseline"/>
-          <w:lang w:eastAsia="zh-Hans"/>
-        </w:rPr>
-        <w:t>：</w:t>
-      </w:r>
-      <w:r>
-        <w:rPr>
-          <w:rFonts w:hint="eastAsia"/>
-          <w:b/>
-          <w:bCs/>
-          <w:sz w:val="21"/>
-          <w:szCs w:val="21"/>
-          <w:vertAlign w:val="baseline"/>
-          <w:lang w:val="en-US" w:eastAsia="zh-Hans"/>
-        </w:rPr>
-        <w:t>SQL执行一百万次</w:t>
-      </w:r>
-      <w:r>
-        <w:rPr>
-          <w:rFonts w:hint="default"/>
-          <w:b/>
-          <w:bCs/>
-          <w:sz w:val="21"/>
-          <w:szCs w:val="21"/>
-          <w:vertAlign w:val="baseline"/>
-          <w:lang w:eastAsia="zh-Hans"/>
-        </w:rPr>
-        <w:t>，</w:t>
-      </w:r>
-      <w:r>
-        <w:rPr>
-          <w:rFonts w:hint="eastAsia"/>
-          <w:b/>
-          <w:bCs/>
-          <w:sz w:val="21"/>
-          <w:szCs w:val="21"/>
-          <w:vertAlign w:val="baseline"/>
-          <w:lang w:val="en-US" w:eastAsia="zh-Hans"/>
-        </w:rPr>
-        <w:t>记录执行时间</w:t>
-      </w:r>
-    </w:p>
-    <w:p>
-      <w:pPr>
-        <w:rPr>
-          <w:rFonts w:hint="default"/>
-          <w:b/>
-          <w:bCs/>
-          <w:sz w:val="21"/>
-          <w:szCs w:val="21"/>
-          <w:vertAlign w:val="baseline"/>
-          <w:lang w:val="en-US" w:eastAsia="zh-Hans"/>
-        </w:rPr>
-      </w:pPr>
-      <w:r>
-        <w:rPr>
-          <w:rFonts w:hint="default"/>
-          <w:b/>
-          <w:bCs/>
-          <w:sz w:val="21"/>
-          <w:szCs w:val="21"/>
-          <w:vertAlign w:val="baseline"/>
-          <w:lang w:eastAsia="zh-Hans"/>
-        </w:rPr>
-        <w:t>1</w:t>
-      </w:r>
-      <w:r>
-        <w:rPr>
-          <w:rFonts w:hint="eastAsia"/>
-          <w:b/>
-          <w:bCs/>
-          <w:sz w:val="21"/>
-          <w:szCs w:val="21"/>
-          <w:vertAlign w:val="baseline"/>
-          <w:lang w:val="en-US" w:eastAsia="zh-Hans"/>
-        </w:rPr>
-        <w:t>:单主键查询</w:t>
-      </w:r>
-    </w:p>
-    <w:p>
-      <w:pPr>
-        <w:rPr>
-          <w:rFonts w:hint="default"/>
-          <w:b/>
-          <w:bCs/>
-          <w:sz w:val="21"/>
-          <w:szCs w:val="21"/>
-          <w:vertAlign w:val="baseline"/>
-          <w:lang w:eastAsia="zh-Hans"/>
-        </w:rPr>
-      </w:pPr>
-      <w:r>
-        <w:rPr>
-          <w:rFonts w:hint="default"/>
-          <w:b/>
-          <w:bCs/>
-          <w:sz w:val="21"/>
-          <w:szCs w:val="21"/>
-          <w:vertAlign w:val="baseline"/>
-          <w:lang w:eastAsia="zh-Hans"/>
-        </w:rPr>
-        <w:drawing>
-          <wp:inline distT="0" distB="0" distL="114300" distR="114300">
-            <wp:extent cx="3453130" cy="2526030"/>
-            <wp:effectExtent l="0" t="0" r="1270" b="13970"/>
-            <wp:docPr id="1" name="图片 1" descr="截屏2022-03-28 23.31.27"/>
-            <wp:cNvGraphicFramePr>
-              <a:graphicFrameLocks xmlns:a="http://schemas.openxmlformats.org/drawingml/2006/main" noChangeAspect="1"/>
-            </wp:cNvGraphicFramePr>
-            <a:graphic xmlns:a="http://schemas.openxmlformats.org/drawingml/2006/main">
-              <a:graphicData uri="http://schemas.openxmlformats.org/drawingml/2006/picture">
-                <pic:pic xmlns:pic="http://schemas.openxmlformats.org/drawingml/2006/picture">
-                  <pic:nvPicPr>
-                    <pic:cNvPr id="1" name="图片 1" descr="截屏2022-03-28 23.31.27"/>
-                    <pic:cNvPicPr>
-                      <a:picLocks noChangeAspect="1"/>
-                    </pic:cNvPicPr>
-                  </pic:nvPicPr>
-                  <pic:blipFill>
-                    <a:blip r:embed="rId4"/>
-                    <a:stretch>
-                      <a:fillRect/>
-                    </a:stretch>
-                  </pic:blipFill>
-                  <pic:spPr>
-                    <a:xfrm>
-                      <a:off x="0" y="0"/>
-                      <a:ext cx="3453130" cy="2526030"/>
-                    </a:xfrm>
-                    <a:prstGeom prst="rect">
-                      <a:avLst/>
-                    </a:prstGeom>
-                  </pic:spPr>
-                </pic:pic>
-              </a:graphicData>
-            </a:graphic>
-          </wp:inline>
-        </w:drawing>
-      </w:r>
-    </w:p>
-    <w:p>
-      <w:pPr>
-        <w:rPr>
-          <w:rFonts w:hint="default"/>
-          <w:b/>
-          <w:bCs/>
-          <w:sz w:val="21"/>
-          <w:szCs w:val="21"/>
-          <w:vertAlign w:val="baseline"/>
-          <w:lang w:val="en-US" w:eastAsia="zh-Hans"/>
-        </w:rPr>
-      </w:pPr>
-      <w:r>
-        <w:rPr>
-          <w:rFonts w:hint="default"/>
-          <w:b/>
-          <w:bCs/>
-          <w:sz w:val="21"/>
-          <w:szCs w:val="21"/>
-          <w:vertAlign w:val="baseline"/>
-          <w:lang w:eastAsia="zh-Hans"/>
-        </w:rPr>
-        <w:t>2</w:t>
-      </w:r>
-      <w:r>
-        <w:rPr>
-          <w:rFonts w:hint="eastAsia"/>
-          <w:b/>
-          <w:bCs/>
-          <w:sz w:val="21"/>
-          <w:szCs w:val="21"/>
-          <w:vertAlign w:val="baseline"/>
-          <w:lang w:val="en-US" w:eastAsia="zh-Hans"/>
-        </w:rPr>
-        <w:t>:多主键查询</w:t>
-      </w:r>
-    </w:p>
-    <w:p>
-      <w:pPr>
-        <w:rPr>
-          <w:rFonts w:hint="default"/>
-          <w:b/>
-          <w:bCs/>
-          <w:sz w:val="21"/>
-          <w:szCs w:val="21"/>
-          <w:vertAlign w:val="baseline"/>
-          <w:lang w:eastAsia="zh-Hans"/>
-        </w:rPr>
-      </w:pPr>
-      <w:r>
-        <w:rPr>
-          <w:rFonts w:hint="default"/>
-          <w:b/>
-          <w:bCs/>
-          <w:sz w:val="21"/>
-          <w:szCs w:val="21"/>
-          <w:vertAlign w:val="baseline"/>
-          <w:lang w:eastAsia="zh-Hans"/>
-        </w:rPr>
-        <w:drawing>
-          <wp:inline distT="0" distB="0" distL="114300" distR="114300">
-            <wp:extent cx="3423285" cy="2504440"/>
-            <wp:effectExtent l="0" t="0" r="5715" b="10160"/>
-            <wp:docPr id="3" name="图片 3" descr="截屏2022-03-28 23.27.37"/>
-            <wp:cNvGraphicFramePr>
-              <a:graphicFrameLocks xmlns:a="http://schemas.openxmlformats.org/drawingml/2006/main" noChangeAspect="1"/>
-            </wp:cNvGraphicFramePr>
-            <a:graphic xmlns:a="http://schemas.openxmlformats.org/drawingml/2006/main">
-              <a:graphicData uri="http://schemas.openxmlformats.org/drawingml/2006/picture">
-                <pic:pic xmlns:pic="http://schemas.openxmlformats.org/drawingml/2006/picture">
-                  <pic:nvPicPr>
-                    <pic:cNvPr id="3" name="图片 3" descr="截屏2022-03-28 23.27.37"/>
-                    <pic:cNvPicPr>
-                      <a:picLocks noChangeAspect="1"/>
-                    </pic:cNvPicPr>
-                  </pic:nvPicPr>
-                  <pic:blipFill>
-                    <a:blip r:embed="rId5"/>
-                    <a:stretch>
-                      <a:fillRect/>
-                    </a:stretch>
-                  </pic:blipFill>
-                  <pic:spPr>
-                    <a:xfrm>
-                      <a:off x="0" y="0"/>
-                      <a:ext cx="3423285" cy="2504440"/>
-                    </a:xfrm>
-                    <a:prstGeom prst="rect">
-                      <a:avLst/>
-                    </a:prstGeom>
-                  </pic:spPr>
-                </pic:pic>
-              </a:graphicData>
-            </a:graphic>
-          </wp:inline>
-        </w:drawing>
-      </w:r>
-    </w:p>
-    <w:p>
-      <w:pPr>
-        <w:rPr>
-          <w:rFonts w:hint="eastAsia"/>
-          <w:b/>
-          <w:bCs/>
-          <w:sz w:val="21"/>
-          <w:szCs w:val="21"/>
-          <w:vertAlign w:val="baseline"/>
-          <w:lang w:val="en-US" w:eastAsia="zh-Hans"/>
-        </w:rPr>
-      </w:pPr>
-      <w:r>
-        <w:rPr>
-          <w:rFonts w:hint="default"/>
-          <w:b/>
-          <w:bCs/>
-          <w:sz w:val="21"/>
-          <w:szCs w:val="21"/>
-          <w:vertAlign w:val="baseline"/>
-          <w:lang w:eastAsia="zh-Hans"/>
-        </w:rPr>
-        <w:t>3</w:t>
-      </w:r>
-      <w:r>
-        <w:rPr>
-          <w:rFonts w:hint="eastAsia"/>
-          <w:b/>
-          <w:bCs/>
-          <w:sz w:val="21"/>
-          <w:szCs w:val="21"/>
-          <w:vertAlign w:val="baseline"/>
-          <w:lang w:val="en-US" w:eastAsia="zh-Hans"/>
-        </w:rPr>
-        <w:t>:分页查询</w:t>
-      </w:r>
-    </w:p>
-    <w:p>
-      <w:pPr>
-        <w:rPr>
-          <w:rFonts w:hint="default"/>
-          <w:b/>
-          <w:bCs/>
-          <w:sz w:val="21"/>
-          <w:szCs w:val="21"/>
-          <w:vertAlign w:val="baseline"/>
-          <w:lang w:eastAsia="zh-Hans"/>
-        </w:rPr>
-      </w:pPr>
-      <w:r>
-        <w:rPr>
-          <w:rFonts w:hint="default"/>
-          <w:b/>
-          <w:bCs/>
-          <w:sz w:val="21"/>
-          <w:szCs w:val="21"/>
-          <w:vertAlign w:val="baseline"/>
-          <w:lang w:eastAsia="zh-Hans"/>
-        </w:rPr>
-        <w:drawing>
-          <wp:inline distT="0" distB="0" distL="114300" distR="114300">
-            <wp:extent cx="3402965" cy="2489200"/>
-            <wp:effectExtent l="0" t="0" r="635" b="0"/>
-            <wp:docPr id="2" name="图片 2" descr="截屏2022-03-28 23.33.05"/>
-            <wp:cNvGraphicFramePr>
-              <a:graphicFrameLocks xmlns:a="http://schemas.openxmlformats.org/drawingml/2006/main" noChangeAspect="1"/>
-            </wp:cNvGraphicFramePr>
-            <a:graphic xmlns:a="http://schemas.openxmlformats.org/drawingml/2006/main">
-              <a:graphicData uri="http://schemas.openxmlformats.org/drawingml/2006/picture">
-                <pic:pic xmlns:pic="http://schemas.openxmlformats.org/drawingml/2006/picture">
-                  <pic:nvPicPr>
-                    <pic:cNvPr id="2" name="图片 2" descr="截屏2022-03-28 23.33.05"/>
-                    <pic:cNvPicPr>
-                      <a:picLocks noChangeAspect="1"/>
-                    </pic:cNvPicPr>
-                  </pic:nvPicPr>
-                  <pic:blipFill>
-                    <a:blip r:embed="rId6"/>
-                    <a:stretch>
-                      <a:fillRect/>
-                    </a:stretch>
-                  </pic:blipFill>
-                  <pic:spPr>
-                    <a:xfrm>
-                      <a:off x="0" y="0"/>
-                      <a:ext cx="3402965" cy="2489200"/>
-                    </a:xfrm>
-                    <a:prstGeom prst="rect">
-                      <a:avLst/>
-                    </a:prstGeom>
-                  </pic:spPr>
-                </pic:pic>
-              </a:graphicData>
-            </a:graphic>
-          </wp:inline>
-        </w:drawing>
-      </w:r>
-    </w:p>
-    <w:p>
-      <w:pPr>
-        <w:rPr>
-          <w:rFonts w:hint="eastAsia"/>
-          <w:b/>
-          <w:bCs/>
-          <w:sz w:val="21"/>
-          <w:szCs w:val="21"/>
-          <w:vertAlign w:val="baseline"/>
-          <w:lang w:val="en-US" w:eastAsia="zh-Hans"/>
-        </w:rPr>
-      </w:pPr>
-      <w:r>
-        <w:rPr>
-          <w:rFonts w:hint="default"/>
-          <w:b/>
-          <w:bCs/>
-          <w:sz w:val="21"/>
-          <w:szCs w:val="21"/>
-          <w:vertAlign w:val="baseline"/>
-          <w:lang w:eastAsia="zh-Hans"/>
-        </w:rPr>
-        <w:t>4</w:t>
-      </w:r>
-      <w:r>
-        <w:rPr>
-          <w:rFonts w:hint="eastAsia"/>
-          <w:b/>
-          <w:bCs/>
-          <w:sz w:val="21"/>
-          <w:szCs w:val="21"/>
-          <w:vertAlign w:val="baseline"/>
-          <w:lang w:val="en-US" w:eastAsia="zh-Hans"/>
-        </w:rPr>
-        <w:t>:插入</w:t>
-      </w:r>
-    </w:p>
-    <w:p>
-      <w:pPr>
-        <w:rPr>
-          <w:rFonts w:hint="default"/>
-          <w:b/>
-          <w:bCs/>
-          <w:sz w:val="21"/>
-          <w:szCs w:val="21"/>
-          <w:vertAlign w:val="baseline"/>
-          <w:lang w:eastAsia="zh-Hans"/>
-        </w:rPr>
-      </w:pPr>
-      <w:r>
-        <w:rPr>
-          <w:rFonts w:hint="default"/>
-          <w:b/>
-          <w:bCs/>
-          <w:sz w:val="21"/>
-          <w:szCs w:val="21"/>
-          <w:vertAlign w:val="baseline"/>
-          <w:lang w:eastAsia="zh-Hans"/>
-        </w:rPr>
-        <w:drawing>
-          <wp:inline distT="0" distB="0" distL="114300" distR="114300">
-            <wp:extent cx="3483610" cy="2548890"/>
-            <wp:effectExtent l="0" t="0" r="21590" b="16510"/>
-            <wp:docPr id="4" name="图片 4" descr="截屏2022-03-28 23.35.10"/>
-            <wp:cNvGraphicFramePr>
-              <a:graphicFrameLocks xmlns:a="http://schemas.openxmlformats.org/drawingml/2006/main" noChangeAspect="1"/>
-            </wp:cNvGraphicFramePr>
-            <a:graphic xmlns:a="http://schemas.openxmlformats.org/drawingml/2006/main">
-              <a:graphicData uri="http://schemas.openxmlformats.org/drawingml/2006/picture">
-                <pic:pic xmlns:pic="http://schemas.openxmlformats.org/drawingml/2006/picture">
-                  <pic:nvPicPr>
-                    <pic:cNvPr id="4" name="图片 4" descr="截屏2022-03-28 23.35.10"/>
-                    <pic:cNvPicPr>
-                      <a:picLocks noChangeAspect="1"/>
-                    </pic:cNvPicPr>
-                  </pic:nvPicPr>
-                  <pic:blipFill>
-                    <a:blip r:embed="rId7"/>
-                    <a:stretch>
-                      <a:fillRect/>
-                    </a:stretch>
-                  </pic:blipFill>
-                  <pic:spPr>
-                    <a:xfrm>
-                      <a:off x="0" y="0"/>
-                      <a:ext cx="3483610" cy="2548890"/>
-                    </a:xfrm>
-                    <a:prstGeom prst="rect">
-                      <a:avLst/>
-                    </a:prstGeom>
-                  </pic:spPr>
-                </pic:pic>
-              </a:graphicData>
-            </a:graphic>
-          </wp:inline>
-        </w:drawing>
-      </w:r>
-    </w:p>
-    <w:p>
-      <w:pPr>
-        <w:rPr>
-          <w:rFonts w:hint="default"/>
-          <w:b/>
-          <w:bCs/>
-          <w:sz w:val="21"/>
-          <w:szCs w:val="21"/>
-          <w:vertAlign w:val="baseline"/>
-          <w:lang w:eastAsia="zh-Hans"/>
-        </w:rPr>
-      </w:pPr>
-    </w:p>
-    <w:p>
-      <w:pPr>
-        <w:rPr>
-          <w:rFonts w:hint="default"/>
-          <w:b/>
-          <w:bCs/>
-          <w:sz w:val="21"/>
-          <w:szCs w:val="21"/>
-          <w:vertAlign w:val="baseline"/>
-          <w:lang w:eastAsia="zh-Hans"/>
-        </w:rPr>
-      </w:pPr>
-    </w:p>
-    <w:p>
-      <w:pPr>
-        <w:rPr>
-          <w:rFonts w:hint="eastAsia"/>
-          <w:b/>
-          <w:bCs/>
-          <w:sz w:val="21"/>
-          <w:szCs w:val="21"/>
-          <w:vertAlign w:val="baseline"/>
-          <w:lang w:val="en-US" w:eastAsia="zh-Hans"/>
-        </w:rPr>
-      </w:pPr>
-      <w:r>
-        <w:rPr>
-          <w:rFonts w:hint="default"/>
-          <w:b/>
-          <w:bCs/>
-          <w:sz w:val="21"/>
-          <w:szCs w:val="21"/>
-          <w:vertAlign w:val="baseline"/>
-          <w:lang w:eastAsia="zh-Hans"/>
-        </w:rPr>
-        <w:t>5:</w:t>
-      </w:r>
-      <w:r>
-        <w:rPr>
-          <w:rFonts w:hint="eastAsia"/>
-          <w:b/>
-          <w:bCs/>
-          <w:sz w:val="21"/>
-          <w:szCs w:val="21"/>
-          <w:vertAlign w:val="baseline"/>
-          <w:lang w:val="en-US" w:eastAsia="zh-Hans"/>
-        </w:rPr>
-        <w:t>批量插入</w:t>
-      </w:r>
-    </w:p>
-    <w:p>
-      <w:pPr>
-        <w:rPr>
-          <w:rFonts w:hint="default"/>
-          <w:b/>
-          <w:bCs/>
-          <w:sz w:val="21"/>
-          <w:szCs w:val="21"/>
-          <w:vertAlign w:val="baseline"/>
-          <w:lang w:eastAsia="zh-Hans"/>
-        </w:rPr>
-      </w:pPr>
-      <w:r>
-        <w:rPr>
-          <w:rFonts w:hint="default"/>
-          <w:b/>
-          <w:bCs/>
-          <w:sz w:val="21"/>
-          <w:szCs w:val="21"/>
-          <w:vertAlign w:val="baseline"/>
-          <w:lang w:eastAsia="zh-Hans"/>
-        </w:rPr>
-        <w:drawing>
-          <wp:inline distT="0" distB="0" distL="114300" distR="114300">
-            <wp:extent cx="3559175" cy="2604135"/>
-            <wp:effectExtent l="0" t="0" r="22225" b="12065"/>
-            <wp:docPr id="11" name="图片 11" descr="截屏2022-03-28 23.51.23"/>
-            <wp:cNvGraphicFramePr>
-              <a:graphicFrameLocks xmlns:a="http://schemas.openxmlformats.org/drawingml/2006/main" noChangeAspect="1"/>
-            </wp:cNvGraphicFramePr>
-            <a:graphic xmlns:a="http://schemas.openxmlformats.org/drawingml/2006/main">
-              <a:graphicData uri="http://schemas.openxmlformats.org/drawingml/2006/picture">
-                <pic:pic xmlns:pic="http://schemas.openxmlformats.org/drawingml/2006/picture">
-                  <pic:nvPicPr>
-                    <pic:cNvPr id="11" name="图片 11" descr="截屏2022-03-28 23.51.23"/>
-                    <pic:cNvPicPr>
-                      <a:picLocks noChangeAspect="1"/>
-                    </pic:cNvPicPr>
-                  </pic:nvPicPr>
-                  <pic:blipFill>
-                    <a:blip r:embed="rId8"/>
-                    <a:stretch>
-                      <a:fillRect/>
-                    </a:stretch>
-                  </pic:blipFill>
-                  <pic:spPr>
-                    <a:xfrm>
-                      <a:off x="0" y="0"/>
-                      <a:ext cx="3559175" cy="2604135"/>
-                    </a:xfrm>
-                    <a:prstGeom prst="rect">
-                      <a:avLst/>
-                    </a:prstGeom>
-                  </pic:spPr>
-                </pic:pic>
-              </a:graphicData>
-            </a:graphic>
-          </wp:inline>
-        </w:drawing>
-      </w:r>
-    </w:p>
-    <w:p>
-      <w:pPr>
-        <w:rPr>
-          <w:rFonts w:hint="default"/>
-          <w:b/>
-          <w:bCs/>
-          <w:sz w:val="21"/>
-          <w:szCs w:val="21"/>
-          <w:vertAlign w:val="baseline"/>
-          <w:lang w:eastAsia="zh-Hans"/>
-        </w:rPr>
-      </w:pPr>
-      <w:r>
-        <w:rPr>
-          <w:rFonts w:hint="default"/>
-          <w:b/>
-          <w:bCs/>
-          <w:sz w:val="21"/>
-          <w:szCs w:val="21"/>
-          <w:vertAlign w:val="baseline"/>
-          <w:lang w:eastAsia="zh-Hans"/>
-        </w:rPr>
-        <w:t>6</w:t>
-      </w:r>
-      <w:r>
-        <w:rPr>
-          <w:rFonts w:hint="eastAsia"/>
-          <w:b/>
-          <w:bCs/>
-          <w:sz w:val="21"/>
-          <w:szCs w:val="21"/>
-          <w:vertAlign w:val="baseline"/>
-          <w:lang w:val="en-US" w:eastAsia="zh-Hans"/>
-        </w:rPr>
-        <w:t>:批量插入</w:t>
-      </w:r>
-      <w:r>
-        <w:rPr>
-          <w:rFonts w:hint="default"/>
-          <w:b/>
-          <w:bCs/>
-          <w:sz w:val="21"/>
-          <w:szCs w:val="21"/>
-          <w:vertAlign w:val="baseline"/>
-          <w:lang w:eastAsia="zh-Hans"/>
-        </w:rPr>
-        <w:t xml:space="preserve"> </w:t>
-      </w:r>
-      <w:r>
-        <w:rPr>
-          <w:rFonts w:hint="eastAsia"/>
-          <w:b/>
-          <w:bCs/>
-          <w:sz w:val="21"/>
-          <w:szCs w:val="21"/>
-          <w:vertAlign w:val="baseline"/>
-          <w:lang w:val="en-US" w:eastAsia="zh-Hans"/>
-        </w:rPr>
-        <w:t>for</w:t>
-      </w:r>
-      <w:r>
-        <w:rPr>
-          <w:rFonts w:hint="default"/>
-          <w:b/>
-          <w:bCs/>
-          <w:sz w:val="21"/>
-          <w:szCs w:val="21"/>
-          <w:vertAlign w:val="baseline"/>
-          <w:lang w:eastAsia="zh-Hans"/>
-        </w:rPr>
-        <w:t>each</w:t>
-      </w:r>
-    </w:p>
-    <w:p>
-      <w:pPr>
-        <w:rPr>
-          <w:rFonts w:hint="default"/>
-          <w:b/>
-          <w:bCs/>
-          <w:sz w:val="21"/>
-          <w:szCs w:val="21"/>
-          <w:vertAlign w:val="baseline"/>
-          <w:lang w:eastAsia="zh-Hans"/>
-        </w:rPr>
-      </w:pPr>
-      <w:r>
-        <w:rPr>
-          <w:rFonts w:hint="default"/>
-          <w:b/>
-          <w:bCs/>
-          <w:sz w:val="21"/>
-          <w:szCs w:val="21"/>
-          <w:vertAlign w:val="baseline"/>
-          <w:lang w:eastAsia="zh-Hans"/>
-        </w:rPr>
-        <w:drawing>
-          <wp:inline distT="0" distB="0" distL="114300" distR="114300">
-            <wp:extent cx="3523615" cy="2577465"/>
-            <wp:effectExtent l="0" t="0" r="6985" b="13335"/>
-            <wp:docPr id="6" name="图片 6" descr="截屏2022-03-28 23.42.39"/>
-            <wp:cNvGraphicFramePr>
-              <a:graphicFrameLocks xmlns:a="http://schemas.openxmlformats.org/drawingml/2006/main" noChangeAspect="1"/>
-            </wp:cNvGraphicFramePr>
-            <a:graphic xmlns:a="http://schemas.openxmlformats.org/drawingml/2006/main">
-              <a:graphicData uri="http://schemas.openxmlformats.org/drawingml/2006/picture">
-                <pic:pic xmlns:pic="http://schemas.openxmlformats.org/drawingml/2006/picture">
-                  <pic:nvPicPr>
-                    <pic:cNvPr id="6" name="图片 6" descr="截屏2022-03-28 23.42.39"/>
-                    <pic:cNvPicPr>
-                      <a:picLocks noChangeAspect="1"/>
-                    </pic:cNvPicPr>
-                  </pic:nvPicPr>
-                  <pic:blipFill>
-                    <a:blip r:embed="rId9"/>
-                    <a:stretch>
-                      <a:fillRect/>
-                    </a:stretch>
-                  </pic:blipFill>
-                  <pic:spPr>
-                    <a:xfrm>
-                      <a:off x="0" y="0"/>
-                      <a:ext cx="3523615" cy="2577465"/>
-                    </a:xfrm>
-                    <a:prstGeom prst="rect">
-                      <a:avLst/>
-                    </a:prstGeom>
-                  </pic:spPr>
-                </pic:pic>
-              </a:graphicData>
-            </a:graphic>
-          </wp:inline>
-        </w:drawing>
-      </w:r>
-    </w:p>
-    <w:p>
-      <w:pPr>
-        <w:rPr>
-          <w:rFonts w:hint="eastAsia"/>
-          <w:b/>
-          <w:bCs/>
-          <w:sz w:val="21"/>
-          <w:szCs w:val="21"/>
-          <w:vertAlign w:val="baseline"/>
-          <w:lang w:val="en-US" w:eastAsia="zh-Hans"/>
-        </w:rPr>
-      </w:pPr>
-      <w:r>
-        <w:rPr>
-          <w:rFonts w:hint="default"/>
-          <w:b/>
-          <w:bCs/>
-          <w:sz w:val="21"/>
-          <w:szCs w:val="21"/>
-          <w:vertAlign w:val="baseline"/>
-          <w:lang w:eastAsia="zh-Hans"/>
-        </w:rPr>
-        <w:t>7</w:t>
-      </w:r>
-      <w:r>
-        <w:rPr>
-          <w:rFonts w:hint="eastAsia"/>
-          <w:b/>
-          <w:bCs/>
-          <w:sz w:val="21"/>
-          <w:szCs w:val="21"/>
-          <w:vertAlign w:val="baseline"/>
-          <w:lang w:val="en-US" w:eastAsia="zh-Hans"/>
-        </w:rPr>
-        <w:t>:主键更新全部</w:t>
-      </w:r>
-    </w:p>
-    <w:p>
-      <w:pPr>
-        <w:rPr>
-          <w:rFonts w:hint="default"/>
-          <w:b/>
-          <w:bCs/>
-          <w:sz w:val="21"/>
-          <w:szCs w:val="21"/>
-          <w:vertAlign w:val="baseline"/>
-          <w:lang w:eastAsia="zh-Hans"/>
-        </w:rPr>
-      </w:pPr>
-      <w:r>
-        <w:rPr>
-          <w:rFonts w:hint="default"/>
-          <w:b/>
-          <w:bCs/>
-          <w:sz w:val="21"/>
-          <w:szCs w:val="21"/>
-          <w:vertAlign w:val="baseline"/>
-          <w:lang w:eastAsia="zh-Hans"/>
-        </w:rPr>
-        <w:drawing>
-          <wp:inline distT="0" distB="0" distL="114300" distR="114300">
-            <wp:extent cx="3535045" cy="2585720"/>
-            <wp:effectExtent l="0" t="0" r="20955" b="5080"/>
-            <wp:docPr id="7" name="图片 7" descr="截屏2022-03-28 23.44.04"/>
-            <wp:cNvGraphicFramePr>
-              <a:graphicFrameLocks xmlns:a="http://schemas.openxmlformats.org/drawingml/2006/main" noChangeAspect="1"/>
-            </wp:cNvGraphicFramePr>
-            <a:graphic xmlns:a="http://schemas.openxmlformats.org/drawingml/2006/main">
-              <a:graphicData uri="http://schemas.openxmlformats.org/drawingml/2006/picture">
-                <pic:pic xmlns:pic="http://schemas.openxmlformats.org/drawingml/2006/picture">
-                  <pic:nvPicPr>
-                    <pic:cNvPr id="7" name="图片 7" descr="截屏2022-03-28 23.44.04"/>
-                    <pic:cNvPicPr>
-                      <a:picLocks noChangeAspect="1"/>
-                    </pic:cNvPicPr>
-                  </pic:nvPicPr>
-                  <pic:blipFill>
-                    <a:blip r:embed="rId10"/>
-                    <a:stretch>
-                      <a:fillRect/>
-                    </a:stretch>
-                  </pic:blipFill>
-                  <pic:spPr>
-                    <a:xfrm>
-                      <a:off x="0" y="0"/>
-                      <a:ext cx="3535045" cy="2585720"/>
-                    </a:xfrm>
-                    <a:prstGeom prst="rect">
-                      <a:avLst/>
-                    </a:prstGeom>
-                  </pic:spPr>
-                </pic:pic>
-              </a:graphicData>
-            </a:graphic>
-          </wp:inline>
-        </w:drawing>
-      </w:r>
-    </w:p>
-    <w:p>
-      <w:pPr>
-        <w:rPr>
-          <w:rFonts w:hint="eastAsia"/>
-          <w:b/>
-          <w:bCs/>
-          <w:sz w:val="21"/>
-          <w:szCs w:val="21"/>
-          <w:vertAlign w:val="baseline"/>
-          <w:lang w:val="en-US" w:eastAsia="zh-Hans"/>
-        </w:rPr>
-      </w:pPr>
-      <w:r>
-        <w:rPr>
-          <w:rFonts w:hint="default"/>
-          <w:b/>
-          <w:bCs/>
-          <w:sz w:val="21"/>
-          <w:szCs w:val="21"/>
-          <w:vertAlign w:val="baseline"/>
-          <w:lang w:eastAsia="zh-Hans"/>
-        </w:rPr>
-        <w:t>8</w:t>
-      </w:r>
-      <w:r>
-        <w:rPr>
-          <w:rFonts w:hint="eastAsia"/>
-          <w:b/>
-          <w:bCs/>
-          <w:sz w:val="21"/>
-          <w:szCs w:val="21"/>
-          <w:vertAlign w:val="baseline"/>
-          <w:lang w:val="en-US" w:eastAsia="zh-Hans"/>
-        </w:rPr>
-        <w:t>:主键非空更新</w:t>
-      </w:r>
-    </w:p>
-    <w:p>
-      <w:pPr>
-        <w:rPr>
-          <w:rFonts w:hint="default"/>
-          <w:b/>
-          <w:bCs/>
-          <w:sz w:val="21"/>
-          <w:szCs w:val="21"/>
-          <w:vertAlign w:val="baseline"/>
-          <w:lang w:eastAsia="zh-Hans"/>
-        </w:rPr>
-      </w:pPr>
-      <w:r>
-        <w:rPr>
-          <w:rFonts w:hint="default"/>
-          <w:b/>
-          <w:bCs/>
-          <w:sz w:val="21"/>
-          <w:szCs w:val="21"/>
-          <w:vertAlign w:val="baseline"/>
-          <w:lang w:eastAsia="zh-Hans"/>
-        </w:rPr>
-        <w:drawing>
-          <wp:inline distT="0" distB="0" distL="114300" distR="114300">
-            <wp:extent cx="3317875" cy="2426970"/>
-            <wp:effectExtent l="0" t="0" r="9525" b="11430"/>
-            <wp:docPr id="8" name="图片 8" descr="截屏2022-03-28 23.45.38"/>
-            <wp:cNvGraphicFramePr>
-              <a:graphicFrameLocks xmlns:a="http://schemas.openxmlformats.org/drawingml/2006/main" noChangeAspect="1"/>
-            </wp:cNvGraphicFramePr>
-            <a:graphic xmlns:a="http://schemas.openxmlformats.org/drawingml/2006/main">
-              <a:graphicData uri="http://schemas.openxmlformats.org/drawingml/2006/picture">
-                <pic:pic xmlns:pic="http://schemas.openxmlformats.org/drawingml/2006/picture">
-                  <pic:nvPicPr>
-                    <pic:cNvPr id="8" name="图片 8" descr="截屏2022-03-28 23.45.38"/>
-                    <pic:cNvPicPr>
-                      <a:picLocks noChangeAspect="1"/>
-                    </pic:cNvPicPr>
-                  </pic:nvPicPr>
-                  <pic:blipFill>
-                    <a:blip r:embed="rId11"/>
-                    <a:stretch>
-                      <a:fillRect/>
-                    </a:stretch>
-                  </pic:blipFill>
-                  <pic:spPr>
-                    <a:xfrm>
-                      <a:off x="0" y="0"/>
-                      <a:ext cx="3317875" cy="2426970"/>
-                    </a:xfrm>
-                    <a:prstGeom prst="rect">
-                      <a:avLst/>
-                    </a:prstGeom>
-                  </pic:spPr>
-                </pic:pic>
-              </a:graphicData>
-            </a:graphic>
-          </wp:inline>
-        </w:drawing>
-      </w:r>
-    </w:p>
-    <w:p>
-      <w:pPr>
-        <w:rPr>
-          <w:rFonts w:hint="eastAsia"/>
-          <w:b/>
-          <w:bCs/>
-          <w:sz w:val="21"/>
-          <w:szCs w:val="21"/>
-          <w:vertAlign w:val="baseline"/>
-          <w:lang w:val="en-US" w:eastAsia="zh-Hans"/>
-        </w:rPr>
-      </w:pPr>
-      <w:r>
-        <w:rPr>
-          <w:rFonts w:hint="default"/>
-          <w:b/>
-          <w:bCs/>
-          <w:sz w:val="21"/>
-          <w:szCs w:val="21"/>
-          <w:vertAlign w:val="baseline"/>
-          <w:lang w:eastAsia="zh-Hans"/>
-        </w:rPr>
-        <w:t>9</w:t>
-      </w:r>
-      <w:r>
-        <w:rPr>
-          <w:rFonts w:hint="eastAsia"/>
-          <w:b/>
-          <w:bCs/>
-          <w:sz w:val="21"/>
-          <w:szCs w:val="21"/>
-          <w:vertAlign w:val="baseline"/>
-          <w:lang w:val="en-US" w:eastAsia="zh-Hans"/>
-        </w:rPr>
-        <w:t>:主键删除</w:t>
-      </w:r>
-    </w:p>
-    <w:p>
-      <w:pPr>
-        <w:rPr>
-          <w:rFonts w:hint="default"/>
-          <w:b/>
-          <w:bCs/>
-          <w:sz w:val="21"/>
-          <w:szCs w:val="21"/>
-          <w:vertAlign w:val="baseline"/>
-          <w:lang w:eastAsia="zh-Hans"/>
-        </w:rPr>
-      </w:pPr>
-      <w:r>
-        <w:rPr>
-          <w:rFonts w:hint="default"/>
-          <w:b/>
-          <w:bCs/>
-          <w:sz w:val="21"/>
-          <w:szCs w:val="21"/>
-          <w:vertAlign w:val="baseline"/>
-          <w:lang w:eastAsia="zh-Hans"/>
-        </w:rPr>
-        <w:drawing>
-          <wp:inline distT="0" distB="0" distL="114300" distR="114300">
-            <wp:extent cx="3348990" cy="2449830"/>
-            <wp:effectExtent l="0" t="0" r="3810" b="13970"/>
-            <wp:docPr id="9" name="图片 9" descr="截屏2022-03-28 23.46.43"/>
-            <wp:cNvGraphicFramePr>
-              <a:graphicFrameLocks xmlns:a="http://schemas.openxmlformats.org/drawingml/2006/main" noChangeAspect="1"/>
-            </wp:cNvGraphicFramePr>
-            <a:graphic xmlns:a="http://schemas.openxmlformats.org/drawingml/2006/main">
-              <a:graphicData uri="http://schemas.openxmlformats.org/drawingml/2006/picture">
-                <pic:pic xmlns:pic="http://schemas.openxmlformats.org/drawingml/2006/picture">
-                  <pic:nvPicPr>
-                    <pic:cNvPr id="9" name="图片 9" descr="截屏2022-03-28 23.46.43"/>
-                    <pic:cNvPicPr>
-                      <a:picLocks noChangeAspect="1"/>
-                    </pic:cNvPicPr>
-                  </pic:nvPicPr>
-                  <pic:blipFill>
-                    <a:blip r:embed="rId12"/>
-                    <a:stretch>
-                      <a:fillRect/>
-                    </a:stretch>
-                  </pic:blipFill>
-                  <pic:spPr>
-                    <a:xfrm>
-                      <a:off x="0" y="0"/>
-                      <a:ext cx="3348990" cy="2449830"/>
-                    </a:xfrm>
-                    <a:prstGeom prst="rect">
-                      <a:avLst/>
-                    </a:prstGeom>
-                  </pic:spPr>
-                </pic:pic>
-              </a:graphicData>
-            </a:graphic>
-          </wp:inline>
-        </w:drawing>
-      </w:r>
-    </w:p>
-    <w:p>
-      <w:pPr>
-        <w:rPr>
-          <w:rFonts w:hint="eastAsia"/>
-          <w:b/>
-          <w:bCs/>
-          <w:sz w:val="21"/>
-          <w:szCs w:val="21"/>
-          <w:vertAlign w:val="baseline"/>
-          <w:lang w:val="en-US" w:eastAsia="zh-Hans"/>
-        </w:rPr>
-      </w:pPr>
-      <w:r>
-        <w:rPr>
-          <w:rFonts w:hint="default"/>
-          <w:b/>
-          <w:bCs/>
-          <w:sz w:val="21"/>
-          <w:szCs w:val="21"/>
-          <w:vertAlign w:val="baseline"/>
-          <w:lang w:eastAsia="zh-Hans"/>
-        </w:rPr>
-        <w:t>10</w:t>
-      </w:r>
-      <w:r>
-        <w:rPr>
-          <w:rFonts w:hint="eastAsia"/>
-          <w:b/>
-          <w:bCs/>
-          <w:sz w:val="21"/>
-          <w:szCs w:val="21"/>
-          <w:vertAlign w:val="baseline"/>
-          <w:lang w:val="en-US" w:eastAsia="zh-Hans"/>
-        </w:rPr>
-        <w:t>:多主键删除</w:t>
-      </w:r>
-    </w:p>
-    <w:p>
-      <w:pPr>
-        <w:rPr>
-          <w:rFonts w:hint="default"/>
-          <w:b/>
-          <w:bCs/>
-          <w:sz w:val="21"/>
-          <w:szCs w:val="21"/>
-          <w:vertAlign w:val="baseline"/>
-          <w:lang w:eastAsia="zh-Hans"/>
-        </w:rPr>
-      </w:pPr>
-      <w:r>
-        <w:rPr>
-          <w:rFonts w:hint="default"/>
-          <w:b/>
-          <w:bCs/>
-          <w:sz w:val="21"/>
-          <w:szCs w:val="21"/>
-          <w:vertAlign w:val="baseline"/>
-          <w:lang w:eastAsia="zh-Hans"/>
-        </w:rPr>
-        <w:drawing>
-          <wp:inline distT="0" distB="0" distL="114300" distR="114300">
-            <wp:extent cx="3352165" cy="2453005"/>
-            <wp:effectExtent l="0" t="0" r="635" b="10795"/>
-            <wp:docPr id="10" name="图片 10" descr="截屏2022-03-28 23.48.03"/>
-            <wp:cNvGraphicFramePr>
-              <a:graphicFrameLocks xmlns:a="http://schemas.openxmlformats.org/drawingml/2006/main" noChangeAspect="1"/>
-            </wp:cNvGraphicFramePr>
-            <a:graphic xmlns:a="http://schemas.openxmlformats.org/drawingml/2006/main">
-              <a:graphicData uri="http://schemas.openxmlformats.org/drawingml/2006/picture">
-                <pic:pic xmlns:pic="http://schemas.openxmlformats.org/drawingml/2006/picture">
-                  <pic:nvPicPr>
-                    <pic:cNvPr id="10" name="图片 10" descr="截屏2022-03-28 23.48.03"/>
-                    <pic:cNvPicPr>
-                      <a:picLocks noChangeAspect="1"/>
-                    </pic:cNvPicPr>
-                  </pic:nvPicPr>
-                  <pic:blipFill>
-                    <a:blip r:embed="rId13"/>
-                    <a:stretch>
-                      <a:fillRect/>
-                    </a:stretch>
-                  </pic:blipFill>
-                  <pic:spPr>
-                    <a:xfrm>
-                      <a:off x="0" y="0"/>
-                      <a:ext cx="3352165" cy="2453005"/>
-                    </a:xfrm>
-                    <a:prstGeom prst="rect">
-                      <a:avLst/>
-                    </a:prstGeom>
-                  </pic:spPr>
-                </pic:pic>
-              </a:graphicData>
-            </a:graphic>
-          </wp:inline>
-        </w:drawing>
-      </w:r>
-    </w:p>
-    <w:p>
-      <w:pPr>
-        <w:rPr>
-          <w:rFonts w:hint="default"/>
-          <w:b/>
-          <w:bCs/>
-          <w:sz w:val="21"/>
-          <w:szCs w:val="21"/>
-          <w:vertAlign w:val="baseline"/>
-          <w:lang w:eastAsia="zh-Hans"/>
-        </w:rPr>
-      </w:pPr>
-    </w:p>
-    <w:p>
-      <w:pPr>
-        <w:rPr>
-          <w:rFonts w:hint="default"/>
-          <w:b/>
-          <w:bCs/>
-          <w:sz w:val="21"/>
-          <w:szCs w:val="21"/>
-          <w:vertAlign w:val="baseline"/>
-          <w:lang w:eastAsia="zh-Hans"/>
-        </w:rPr>
-      </w:pPr>
-    </w:p>
-    <w:p>
-      <w:pPr>
-        <w:rPr>
-          <w:rFonts w:hint="default"/>
-          <w:b/>
-          <w:bCs/>
-          <w:sz w:val="21"/>
-          <w:szCs w:val="21"/>
-          <w:vertAlign w:val="baseline"/>
-          <w:lang w:val="en-US" w:eastAsia="zh-Hans"/>
-        </w:rPr>
-      </w:pPr>
-      <w:r>
-        <w:rPr>
-          <w:rFonts w:hint="eastAsia"/>
-          <w:b/>
-          <w:bCs/>
-          <w:sz w:val="21"/>
-          <w:szCs w:val="21"/>
-          <w:vertAlign w:val="baseline"/>
-          <w:lang w:val="en-US" w:eastAsia="zh-Hans"/>
-        </w:rPr>
-        <w:t>执行性能总结</w:t>
-      </w:r>
-    </w:p>
-    <w:tbl>
-      <w:tblPr>
-        <w:tblStyle w:val="4"/>
-        <w:tblW w:w="0" w:type="auto"/>
-        <w:tblInd w:w="0" w:type="dxa"/>
-        <w:tblBorders>
-          <w:top w:val="single" w:color="auto" w:sz="4" w:space="0"/>
-          <w:left w:val="single" w:color="auto" w:sz="4" w:space="0"/>
-          <w:bottom w:val="single" w:color="auto" w:sz="4" w:space="0"/>
-          <w:right w:val="single" w:color="auto" w:sz="4" w:space="0"/>
-          <w:insideH w:val="single" w:color="auto" w:sz="4" w:space="0"/>
-          <w:insideV w:val="single" w:color="auto" w:sz="4" w:space="0"/>
-        </w:tblBorders>
-        <w:tblLayout w:type="autofit"/>
-        <w:tblCellMar>
-          <w:left w:w="108" w:type="dxa"/>
-          <w:right w:w="108" w:type="dxa"/>
-        </w:tblCellMar>
-      </w:tblPr>
-      <w:tblGrid>
-        <w:gridCol w:w="2840"/>
-        <w:gridCol w:w="2841"/>
-        <w:gridCol w:w="2841"/>
-      </w:tblGrid>
-      <w:tr>
-        <w:tblPrEx>
-          <w:tblBorders>
-            <w:top w:val="single" w:color="auto" w:sz="4" w:space="0"/>
-            <w:left w:val="single" w:color="auto" w:sz="4" w:space="0"/>
-            <w:bottom w:val="single" w:color="auto" w:sz="4" w:space="0"/>
-            <w:right w:val="single" w:color="auto" w:sz="4" w:space="0"/>
-            <w:insideH w:val="single" w:color="auto" w:sz="4" w:space="0"/>
-            <w:insideV w:val="single" w:color="auto" w:sz="4" w:space="0"/>
-          </w:tblBorders>
-        </w:tblPrEx>
-        <w:tc>
-          <w:tcPr>
-            <w:tcW w:w="2840" w:type="dxa"/>
-          </w:tcPr>
-          <w:p>
-            <w:pPr>
-              <w:rPr>
-                <w:rFonts w:hint="default"/>
-                <w:b/>
-                <w:bCs/>
-                <w:sz w:val="21"/>
-                <w:szCs w:val="21"/>
-                <w:vertAlign w:val="baseline"/>
-                <w:lang w:val="en-US" w:eastAsia="zh-Hans"/>
-              </w:rPr>
-            </w:pPr>
-            <w:r>
-              <w:rPr>
-                <w:rFonts w:hint="eastAsia"/>
-                <w:b/>
-                <w:bCs/>
-                <w:sz w:val="21"/>
-                <w:szCs w:val="21"/>
-                <w:vertAlign w:val="baseline"/>
-                <w:lang w:val="en-US" w:eastAsia="zh-Hans"/>
-              </w:rPr>
-              <w:t>操作</w:t>
-            </w:r>
-          </w:p>
-        </w:tc>
-        <w:tc>
-          <w:tcPr>
-            <w:tcW w:w="2841" w:type="dxa"/>
-          </w:tcPr>
-          <w:p>
-            <w:pPr>
-              <w:rPr>
-                <w:rFonts w:hint="default"/>
-                <w:b/>
-                <w:bCs/>
-                <w:sz w:val="21"/>
-                <w:szCs w:val="21"/>
-                <w:vertAlign w:val="baseline"/>
-                <w:lang w:val="en-US" w:eastAsia="zh-Hans"/>
-              </w:rPr>
-            </w:pPr>
-            <w:r>
-              <w:rPr>
-                <w:rFonts w:hint="eastAsia"/>
-                <w:b/>
-                <w:bCs/>
-                <w:sz w:val="21"/>
-                <w:szCs w:val="21"/>
-                <w:vertAlign w:val="baseline"/>
-                <w:lang w:val="en-US" w:eastAsia="zh-Hans"/>
-              </w:rPr>
-              <w:t>执行次数</w:t>
-            </w:r>
-          </w:p>
-        </w:tc>
-        <w:tc>
-          <w:tcPr>
-            <w:tcW w:w="2841" w:type="dxa"/>
-          </w:tcPr>
-          <w:p>
-            <w:pPr>
-              <w:rPr>
-                <w:rFonts w:hint="default"/>
-                <w:b/>
-                <w:bCs/>
-                <w:sz w:val="21"/>
-                <w:szCs w:val="21"/>
-                <w:vertAlign w:val="baseline"/>
-                <w:lang w:eastAsia="zh-Hans"/>
-              </w:rPr>
-            </w:pPr>
-            <w:r>
-              <w:rPr>
-                <w:rFonts w:hint="eastAsia"/>
-                <w:b/>
-                <w:bCs/>
-                <w:sz w:val="21"/>
-                <w:szCs w:val="21"/>
-                <w:vertAlign w:val="baseline"/>
-                <w:lang w:val="en-US" w:eastAsia="zh-Hans"/>
-              </w:rPr>
-              <w:t>用时</w:t>
-            </w:r>
-            <w:r>
-              <w:rPr>
-                <w:rFonts w:hint="default"/>
-                <w:b/>
-                <w:bCs/>
-                <w:sz w:val="21"/>
-                <w:szCs w:val="21"/>
-                <w:vertAlign w:val="baseline"/>
-                <w:lang w:eastAsia="zh-Hans"/>
-              </w:rPr>
-              <w:t>（</w:t>
-            </w:r>
-            <w:r>
-              <w:rPr>
-                <w:rFonts w:hint="eastAsia"/>
-                <w:b/>
-                <w:bCs/>
-                <w:sz w:val="21"/>
-                <w:szCs w:val="21"/>
-                <w:vertAlign w:val="baseline"/>
-                <w:lang w:val="en-US" w:eastAsia="zh-Hans"/>
-              </w:rPr>
-              <w:t>毫秒</w:t>
-            </w:r>
-            <w:r>
-              <w:rPr>
-                <w:rFonts w:hint="default"/>
-                <w:b/>
-                <w:bCs/>
-                <w:sz w:val="21"/>
-                <w:szCs w:val="21"/>
-                <w:vertAlign w:val="baseline"/>
-                <w:lang w:eastAsia="zh-Hans"/>
-              </w:rPr>
-              <w:t>）</w:t>
-            </w:r>
-          </w:p>
-        </w:tc>
-      </w:tr>
-      <w:tr>
-        <w:tblPrEx>
-          <w:tblBorders>
-            <w:top w:val="single" w:color="auto" w:sz="4" w:space="0"/>
-            <w:left w:val="single" w:color="auto" w:sz="4" w:space="0"/>
-            <w:bottom w:val="single" w:color="auto" w:sz="4" w:space="0"/>
-            <w:right w:val="single" w:color="auto" w:sz="4" w:space="0"/>
-            <w:insideH w:val="single" w:color="auto" w:sz="4" w:space="0"/>
-            <w:insideV w:val="single" w:color="auto" w:sz="4" w:space="0"/>
-          </w:tblBorders>
-        </w:tblPrEx>
-        <w:tc>
-          <w:tcPr>
-            <w:tcW w:w="2840" w:type="dxa"/>
-          </w:tcPr>
-          <w:p>
-            <w:pPr>
-              <w:rPr>
-                <w:rFonts w:hint="default"/>
-                <w:b/>
-                <w:bCs/>
-                <w:sz w:val="21"/>
-                <w:szCs w:val="21"/>
-                <w:vertAlign w:val="baseline"/>
-                <w:lang w:eastAsia="zh-Hans"/>
-              </w:rPr>
-            </w:pPr>
-            <w:r>
-              <w:rPr>
-                <w:rFonts w:hint="eastAsia"/>
-                <w:b/>
-                <w:bCs/>
-                <w:sz w:val="21"/>
-                <w:szCs w:val="21"/>
-                <w:vertAlign w:val="baseline"/>
-                <w:lang w:val="en-US" w:eastAsia="zh-Hans"/>
-              </w:rPr>
-              <w:t>单主键查询</w:t>
-            </w:r>
-          </w:p>
-        </w:tc>
-        <w:tc>
-          <w:tcPr>
-            <w:tcW w:w="2841" w:type="dxa"/>
-          </w:tcPr>
-          <w:p>
-            <w:pPr>
-              <w:rPr>
-                <w:rFonts w:hint="default"/>
-                <w:b/>
-                <w:bCs/>
-                <w:sz w:val="21"/>
-                <w:szCs w:val="21"/>
-                <w:vertAlign w:val="baseline"/>
-                <w:lang w:val="en-US" w:eastAsia="zh-Hans"/>
-              </w:rPr>
-            </w:pPr>
-            <w:r>
-              <w:rPr>
-                <w:rFonts w:hint="eastAsia"/>
-                <w:b/>
-                <w:bCs/>
-                <w:sz w:val="21"/>
-                <w:szCs w:val="21"/>
-                <w:vertAlign w:val="baseline"/>
-                <w:lang w:val="en-US" w:eastAsia="zh-Hans"/>
-              </w:rPr>
-              <w:t>一百万</w:t>
-            </w:r>
-          </w:p>
-        </w:tc>
-        <w:tc>
-          <w:tcPr>
-            <w:tcW w:w="2841" w:type="dxa"/>
-          </w:tcPr>
-          <w:p>
-            <w:pPr>
-              <w:rPr>
-                <w:rFonts w:hint="default"/>
-                <w:b/>
-                <w:bCs/>
-                <w:sz w:val="21"/>
-                <w:szCs w:val="21"/>
-                <w:vertAlign w:val="baseline"/>
-                <w:lang w:eastAsia="zh-Hans"/>
-              </w:rPr>
-            </w:pPr>
-            <w:r>
-              <w:rPr>
-                <w:rFonts w:hint="default"/>
-                <w:b/>
-                <w:bCs/>
-                <w:sz w:val="21"/>
-                <w:szCs w:val="21"/>
-                <w:vertAlign w:val="baseline"/>
-                <w:lang w:eastAsia="zh-Hans"/>
-              </w:rPr>
-              <w:t>3250</w:t>
-            </w:r>
-          </w:p>
-        </w:tc>
-      </w:tr>
-      <w:tr>
-        <w:tblPrEx>
-          <w:tblBorders>
-            <w:top w:val="single" w:color="auto" w:sz="4" w:space="0"/>
-            <w:left w:val="single" w:color="auto" w:sz="4" w:space="0"/>
-            <w:bottom w:val="single" w:color="auto" w:sz="4" w:space="0"/>
-            <w:right w:val="single" w:color="auto" w:sz="4" w:space="0"/>
-            <w:insideH w:val="single" w:color="auto" w:sz="4" w:space="0"/>
-            <w:insideV w:val="single" w:color="auto" w:sz="4" w:space="0"/>
-          </w:tblBorders>
-        </w:tblPrEx>
-        <w:tc>
-          <w:tcPr>
-            <w:tcW w:w="2840" w:type="dxa"/>
-          </w:tcPr>
-          <w:p>
-            <w:pPr>
-              <w:rPr>
-                <w:rFonts w:hint="default"/>
-                <w:b/>
-                <w:bCs/>
-                <w:sz w:val="21"/>
-                <w:szCs w:val="21"/>
-                <w:vertAlign w:val="baseline"/>
-                <w:lang w:eastAsia="zh-Hans"/>
-              </w:rPr>
-            </w:pPr>
-            <w:r>
-              <w:rPr>
-                <w:rFonts w:hint="eastAsia"/>
-                <w:b/>
-                <w:bCs/>
-                <w:sz w:val="21"/>
-                <w:szCs w:val="21"/>
-                <w:vertAlign w:val="baseline"/>
-                <w:lang w:val="en-US" w:eastAsia="zh-Hans"/>
-              </w:rPr>
-              <w:t>多主键查询</w:t>
-            </w:r>
-          </w:p>
-        </w:tc>
-        <w:tc>
-          <w:tcPr>
-            <w:tcW w:w="2841" w:type="dxa"/>
-          </w:tcPr>
-          <w:p>
-            <w:pPr>
-              <w:rPr>
-                <w:rFonts w:hint="default"/>
-                <w:b/>
-                <w:bCs/>
-                <w:sz w:val="21"/>
-                <w:szCs w:val="21"/>
-                <w:vertAlign w:val="baseline"/>
-                <w:lang w:eastAsia="zh-Hans"/>
-              </w:rPr>
-            </w:pPr>
-            <w:r>
-              <w:rPr>
-                <w:rFonts w:hint="eastAsia"/>
-                <w:b/>
-                <w:bCs/>
-                <w:sz w:val="21"/>
-                <w:szCs w:val="21"/>
-                <w:vertAlign w:val="baseline"/>
-                <w:lang w:val="en-US" w:eastAsia="zh-Hans"/>
-              </w:rPr>
-              <w:t>一百万</w:t>
-            </w:r>
-          </w:p>
-        </w:tc>
-        <w:tc>
-          <w:tcPr>
-            <w:tcW w:w="2841" w:type="dxa"/>
-          </w:tcPr>
-          <w:p>
-            <w:pPr>
-              <w:rPr>
-                <w:rFonts w:hint="default"/>
-                <w:b/>
-                <w:bCs/>
-                <w:sz w:val="21"/>
-                <w:szCs w:val="21"/>
-                <w:vertAlign w:val="baseline"/>
-                <w:lang w:eastAsia="zh-Hans"/>
-              </w:rPr>
-            </w:pPr>
-            <w:r>
-              <w:rPr>
-                <w:rFonts w:hint="default"/>
-                <w:b/>
-                <w:bCs/>
-                <w:sz w:val="21"/>
-                <w:szCs w:val="21"/>
-                <w:vertAlign w:val="baseline"/>
-                <w:lang w:eastAsia="zh-Hans"/>
-              </w:rPr>
-              <w:t>7816</w:t>
-            </w:r>
-          </w:p>
-        </w:tc>
-      </w:tr>
-      <w:tr>
-        <w:tblPrEx>
-          <w:tblBorders>
-            <w:top w:val="single" w:color="auto" w:sz="4" w:space="0"/>
-            <w:left w:val="single" w:color="auto" w:sz="4" w:space="0"/>
-            <w:bottom w:val="single" w:color="auto" w:sz="4" w:space="0"/>
-            <w:right w:val="single" w:color="auto" w:sz="4" w:space="0"/>
-            <w:insideH w:val="single" w:color="auto" w:sz="4" w:space="0"/>
-            <w:insideV w:val="single" w:color="auto" w:sz="4" w:space="0"/>
-          </w:tblBorders>
-        </w:tblPrEx>
-        <w:tc>
-          <w:tcPr>
-            <w:tcW w:w="2840" w:type="dxa"/>
-          </w:tcPr>
-          <w:p>
-            <w:pPr>
-              <w:rPr>
-                <w:rFonts w:hint="default"/>
-                <w:b/>
-                <w:bCs/>
-                <w:sz w:val="21"/>
-                <w:szCs w:val="21"/>
-                <w:vertAlign w:val="baseline"/>
-                <w:lang w:eastAsia="zh-Hans"/>
-              </w:rPr>
-            </w:pPr>
-            <w:r>
-              <w:rPr>
-                <w:rFonts w:hint="eastAsia"/>
-                <w:b/>
-                <w:bCs/>
-                <w:sz w:val="21"/>
-                <w:szCs w:val="21"/>
-                <w:vertAlign w:val="baseline"/>
-                <w:lang w:val="en-US" w:eastAsia="zh-Hans"/>
-              </w:rPr>
-              <w:t>分页查询</w:t>
-            </w:r>
-          </w:p>
-        </w:tc>
-        <w:tc>
-          <w:tcPr>
-            <w:tcW w:w="2841" w:type="dxa"/>
-          </w:tcPr>
-          <w:p>
-            <w:pPr>
-              <w:rPr>
-                <w:rFonts w:hint="default"/>
-                <w:b/>
-                <w:bCs/>
-                <w:sz w:val="21"/>
-                <w:szCs w:val="21"/>
-                <w:vertAlign w:val="baseline"/>
-                <w:lang w:eastAsia="zh-Hans"/>
-              </w:rPr>
-            </w:pPr>
-            <w:r>
-              <w:rPr>
-                <w:rFonts w:hint="eastAsia"/>
-                <w:b/>
-                <w:bCs/>
-                <w:sz w:val="21"/>
-                <w:szCs w:val="21"/>
-                <w:vertAlign w:val="baseline"/>
-                <w:lang w:val="en-US" w:eastAsia="zh-Hans"/>
-              </w:rPr>
-              <w:t>一百万</w:t>
-            </w:r>
-          </w:p>
-        </w:tc>
-        <w:tc>
-          <w:tcPr>
-            <w:tcW w:w="2841" w:type="dxa"/>
-          </w:tcPr>
-          <w:p>
-            <w:pPr>
-              <w:rPr>
-                <w:rFonts w:hint="default"/>
-                <w:b/>
-                <w:bCs/>
-                <w:sz w:val="21"/>
-                <w:szCs w:val="21"/>
-                <w:vertAlign w:val="baseline"/>
-                <w:lang w:eastAsia="zh-Hans"/>
-              </w:rPr>
-            </w:pPr>
-            <w:r>
-              <w:rPr>
-                <w:rFonts w:hint="default"/>
-                <w:b/>
-                <w:bCs/>
-                <w:sz w:val="21"/>
-                <w:szCs w:val="21"/>
-                <w:vertAlign w:val="baseline"/>
-                <w:lang w:eastAsia="zh-Hans"/>
-              </w:rPr>
-              <w:t>8612</w:t>
-            </w:r>
-          </w:p>
-        </w:tc>
-      </w:tr>
-      <w:tr>
-        <w:tblPrEx>
-          <w:tblBorders>
-            <w:top w:val="single" w:color="auto" w:sz="4" w:space="0"/>
-            <w:left w:val="single" w:color="auto" w:sz="4" w:space="0"/>
-            <w:bottom w:val="single" w:color="auto" w:sz="4" w:space="0"/>
-            <w:right w:val="single" w:color="auto" w:sz="4" w:space="0"/>
-            <w:insideH w:val="single" w:color="auto" w:sz="4" w:space="0"/>
-            <w:insideV w:val="single" w:color="auto" w:sz="4" w:space="0"/>
-          </w:tblBorders>
-        </w:tblPrEx>
-        <w:tc>
-          <w:tcPr>
-            <w:tcW w:w="2840" w:type="dxa"/>
-          </w:tcPr>
-          <w:p>
-            <w:pPr>
-              <w:rPr>
-                <w:rFonts w:hint="default"/>
-                <w:b/>
-                <w:bCs/>
-                <w:sz w:val="21"/>
-                <w:szCs w:val="21"/>
-                <w:vertAlign w:val="baseline"/>
-                <w:lang w:val="en-US" w:eastAsia="zh-Hans"/>
-              </w:rPr>
-            </w:pPr>
-            <w:r>
-              <w:rPr>
-                <w:rFonts w:hint="eastAsia"/>
-                <w:b/>
-                <w:bCs/>
-                <w:sz w:val="21"/>
-                <w:szCs w:val="21"/>
-                <w:vertAlign w:val="baseline"/>
-                <w:lang w:val="en-US" w:eastAsia="zh-Hans"/>
-              </w:rPr>
-              <w:t>插入</w:t>
-            </w:r>
-          </w:p>
-        </w:tc>
-        <w:tc>
-          <w:tcPr>
-            <w:tcW w:w="2841" w:type="dxa"/>
-          </w:tcPr>
-          <w:p>
-            <w:pPr>
-              <w:rPr>
-                <w:rFonts w:hint="default"/>
-                <w:b/>
-                <w:bCs/>
-                <w:sz w:val="21"/>
-                <w:szCs w:val="21"/>
-                <w:vertAlign w:val="baseline"/>
-                <w:lang w:eastAsia="zh-Hans"/>
-              </w:rPr>
-            </w:pPr>
-            <w:r>
-              <w:rPr>
-                <w:rFonts w:hint="eastAsia"/>
-                <w:b/>
-                <w:bCs/>
-                <w:sz w:val="21"/>
-                <w:szCs w:val="21"/>
-                <w:vertAlign w:val="baseline"/>
-                <w:lang w:val="en-US" w:eastAsia="zh-Hans"/>
-              </w:rPr>
-              <w:t>一百万</w:t>
-            </w:r>
-          </w:p>
-        </w:tc>
-        <w:tc>
-          <w:tcPr>
-            <w:tcW w:w="2841" w:type="dxa"/>
-          </w:tcPr>
-          <w:p>
-            <w:pPr>
-              <w:rPr>
-                <w:rFonts w:hint="default"/>
-                <w:b/>
-                <w:bCs/>
-                <w:sz w:val="21"/>
-                <w:szCs w:val="21"/>
-                <w:vertAlign w:val="baseline"/>
-                <w:lang w:eastAsia="zh-Hans"/>
-              </w:rPr>
-            </w:pPr>
-            <w:r>
-              <w:rPr>
-                <w:rFonts w:hint="default"/>
-                <w:b/>
-                <w:bCs/>
-                <w:sz w:val="21"/>
-                <w:szCs w:val="21"/>
-                <w:vertAlign w:val="baseline"/>
-                <w:lang w:eastAsia="zh-Hans"/>
-              </w:rPr>
-              <w:t>12914</w:t>
-            </w:r>
-          </w:p>
-        </w:tc>
-      </w:tr>
-      <w:tr>
-        <w:tblPrEx>
-          <w:tblBorders>
-            <w:top w:val="single" w:color="auto" w:sz="4" w:space="0"/>
-            <w:left w:val="single" w:color="auto" w:sz="4" w:space="0"/>
-            <w:bottom w:val="single" w:color="auto" w:sz="4" w:space="0"/>
-            <w:right w:val="single" w:color="auto" w:sz="4" w:space="0"/>
-            <w:insideH w:val="single" w:color="auto" w:sz="4" w:space="0"/>
-            <w:insideV w:val="single" w:color="auto" w:sz="4" w:space="0"/>
-          </w:tblBorders>
-        </w:tblPrEx>
-        <w:tc>
-          <w:tcPr>
-            <w:tcW w:w="2840" w:type="dxa"/>
-          </w:tcPr>
-          <w:p>
-            <w:pPr>
-              <w:rPr>
-                <w:rFonts w:hint="default"/>
-                <w:b/>
-                <w:bCs/>
-                <w:sz w:val="21"/>
-                <w:szCs w:val="21"/>
-                <w:vertAlign w:val="baseline"/>
-                <w:lang w:val="en-US" w:eastAsia="zh-Hans"/>
-              </w:rPr>
-            </w:pPr>
-            <w:r>
-              <w:rPr>
-                <w:rFonts w:hint="eastAsia"/>
-                <w:b/>
-                <w:bCs/>
-                <w:sz w:val="21"/>
-                <w:szCs w:val="21"/>
-                <w:vertAlign w:val="baseline"/>
-                <w:lang w:val="en-US" w:eastAsia="zh-Hans"/>
-              </w:rPr>
-              <w:t>批量插入</w:t>
-            </w:r>
-          </w:p>
-        </w:tc>
-        <w:tc>
-          <w:tcPr>
-            <w:tcW w:w="2841" w:type="dxa"/>
-          </w:tcPr>
-          <w:p>
-            <w:pPr>
-              <w:rPr>
-                <w:rFonts w:hint="default"/>
-                <w:b/>
-                <w:bCs/>
-                <w:sz w:val="21"/>
-                <w:szCs w:val="21"/>
-                <w:vertAlign w:val="baseline"/>
-                <w:lang w:eastAsia="zh-Hans"/>
-              </w:rPr>
-            </w:pPr>
-            <w:r>
-              <w:rPr>
-                <w:rFonts w:hint="eastAsia"/>
-                <w:b/>
-                <w:bCs/>
-                <w:sz w:val="21"/>
-                <w:szCs w:val="21"/>
-                <w:vertAlign w:val="baseline"/>
-                <w:lang w:val="en-US" w:eastAsia="zh-Hans"/>
-              </w:rPr>
-              <w:t>一百万</w:t>
-            </w:r>
-          </w:p>
-        </w:tc>
-        <w:tc>
-          <w:tcPr>
-            <w:tcW w:w="2841" w:type="dxa"/>
-          </w:tcPr>
-          <w:p>
-            <w:pPr>
-              <w:rPr>
-                <w:rFonts w:hint="default"/>
-                <w:b/>
-                <w:bCs/>
-                <w:sz w:val="21"/>
-                <w:szCs w:val="21"/>
-                <w:vertAlign w:val="baseline"/>
-                <w:lang w:eastAsia="zh-Hans"/>
-              </w:rPr>
-            </w:pPr>
-            <w:r>
-              <w:rPr>
-                <w:rFonts w:hint="default"/>
-                <w:b/>
-                <w:bCs/>
-                <w:sz w:val="21"/>
-                <w:szCs w:val="21"/>
-                <w:vertAlign w:val="baseline"/>
-                <w:lang w:eastAsia="zh-Hans"/>
-              </w:rPr>
-              <w:t>9479</w:t>
-            </w:r>
-          </w:p>
-        </w:tc>
-      </w:tr>
-      <w:tr>
-        <w:tblPrEx>
-          <w:tblBorders>
-            <w:top w:val="single" w:color="auto" w:sz="4" w:space="0"/>
-            <w:left w:val="single" w:color="auto" w:sz="4" w:space="0"/>
-            <w:bottom w:val="single" w:color="auto" w:sz="4" w:space="0"/>
-            <w:right w:val="single" w:color="auto" w:sz="4" w:space="0"/>
-            <w:insideH w:val="single" w:color="auto" w:sz="4" w:space="0"/>
-            <w:insideV w:val="single" w:color="auto" w:sz="4" w:space="0"/>
-          </w:tblBorders>
-        </w:tblPrEx>
-        <w:tc>
-          <w:tcPr>
-            <w:tcW w:w="2840" w:type="dxa"/>
-          </w:tcPr>
-          <w:p>
-            <w:pPr>
-              <w:rPr>
-                <w:rFonts w:hint="default"/>
-                <w:b/>
-                <w:bCs/>
-                <w:sz w:val="21"/>
-                <w:szCs w:val="21"/>
-                <w:vertAlign w:val="baseline"/>
-                <w:lang w:eastAsia="zh-Hans"/>
-              </w:rPr>
-            </w:pPr>
-            <w:r>
-              <w:rPr>
-                <w:rFonts w:hint="eastAsia"/>
-                <w:b/>
-                <w:bCs/>
-                <w:sz w:val="21"/>
-                <w:szCs w:val="21"/>
-                <w:vertAlign w:val="baseline"/>
-                <w:lang w:val="en-US" w:eastAsia="zh-Hans"/>
-              </w:rPr>
-              <w:t>批量插入</w:t>
-            </w:r>
-            <w:r>
-              <w:rPr>
-                <w:rFonts w:hint="default"/>
-                <w:b/>
-                <w:bCs/>
-                <w:sz w:val="21"/>
-                <w:szCs w:val="21"/>
-                <w:vertAlign w:val="baseline"/>
-                <w:lang w:eastAsia="zh-Hans"/>
-              </w:rPr>
-              <w:t>（</w:t>
-            </w:r>
-            <w:r>
-              <w:rPr>
-                <w:rFonts w:hint="eastAsia"/>
-                <w:b/>
-                <w:bCs/>
-                <w:sz w:val="21"/>
-                <w:szCs w:val="21"/>
-                <w:vertAlign w:val="baseline"/>
-                <w:lang w:val="en-US" w:eastAsia="zh-Hans"/>
-              </w:rPr>
-              <w:t>foreach</w:t>
-            </w:r>
-            <w:r>
-              <w:rPr>
-                <w:rFonts w:hint="default"/>
-                <w:b/>
-                <w:bCs/>
-                <w:sz w:val="21"/>
-                <w:szCs w:val="21"/>
-                <w:vertAlign w:val="baseline"/>
-                <w:lang w:eastAsia="zh-Hans"/>
-              </w:rPr>
-              <w:t>）</w:t>
-            </w:r>
-          </w:p>
-        </w:tc>
-        <w:tc>
-          <w:tcPr>
-            <w:tcW w:w="2841" w:type="dxa"/>
-          </w:tcPr>
-          <w:p>
-            <w:pPr>
-              <w:rPr>
-                <w:rFonts w:hint="default"/>
-                <w:b/>
-                <w:bCs/>
-                <w:sz w:val="21"/>
-                <w:szCs w:val="21"/>
-                <w:vertAlign w:val="baseline"/>
-                <w:lang w:eastAsia="zh-Hans"/>
-              </w:rPr>
-            </w:pPr>
-            <w:r>
-              <w:rPr>
-                <w:rFonts w:hint="eastAsia"/>
-                <w:b/>
-                <w:bCs/>
-                <w:sz w:val="21"/>
-                <w:szCs w:val="21"/>
-                <w:vertAlign w:val="baseline"/>
-                <w:lang w:val="en-US" w:eastAsia="zh-Hans"/>
-              </w:rPr>
-              <w:t>一百万</w:t>
-            </w:r>
-          </w:p>
-        </w:tc>
-        <w:tc>
-          <w:tcPr>
-            <w:tcW w:w="2841" w:type="dxa"/>
-          </w:tcPr>
-          <w:p>
-            <w:pPr>
-              <w:rPr>
-                <w:rFonts w:hint="default"/>
-                <w:b/>
-                <w:bCs/>
-                <w:sz w:val="21"/>
-                <w:szCs w:val="21"/>
-                <w:vertAlign w:val="baseline"/>
-                <w:lang w:eastAsia="zh-Hans"/>
-              </w:rPr>
-            </w:pPr>
-            <w:r>
-              <w:rPr>
-                <w:rFonts w:hint="default"/>
-                <w:b/>
-                <w:bCs/>
-                <w:sz w:val="21"/>
-                <w:szCs w:val="21"/>
-                <w:vertAlign w:val="baseline"/>
-                <w:lang w:eastAsia="zh-Hans"/>
-              </w:rPr>
-              <w:t>11258</w:t>
-            </w:r>
-          </w:p>
-        </w:tc>
-      </w:tr>
-      <w:tr>
-        <w:tblPrEx>
-          <w:tblBorders>
-            <w:top w:val="single" w:color="auto" w:sz="4" w:space="0"/>
-            <w:left w:val="single" w:color="auto" w:sz="4" w:space="0"/>
-            <w:bottom w:val="single" w:color="auto" w:sz="4" w:space="0"/>
-            <w:right w:val="single" w:color="auto" w:sz="4" w:space="0"/>
-            <w:insideH w:val="single" w:color="auto" w:sz="4" w:space="0"/>
-            <w:insideV w:val="single" w:color="auto" w:sz="4" w:space="0"/>
-          </w:tblBorders>
-        </w:tblPrEx>
-        <w:tc>
-          <w:tcPr>
-            <w:tcW w:w="2840" w:type="dxa"/>
-          </w:tcPr>
-          <w:p>
-            <w:pPr>
-              <w:rPr>
-                <w:rFonts w:hint="default"/>
-                <w:b/>
-                <w:bCs/>
-                <w:sz w:val="21"/>
-                <w:szCs w:val="21"/>
-                <w:vertAlign w:val="baseline"/>
-                <w:lang w:val="en-US" w:eastAsia="zh-Hans"/>
-              </w:rPr>
-            </w:pPr>
-            <w:r>
-              <w:rPr>
-                <w:rFonts w:hint="eastAsia"/>
-                <w:b/>
-                <w:bCs/>
-                <w:sz w:val="21"/>
-                <w:szCs w:val="21"/>
-                <w:vertAlign w:val="baseline"/>
-                <w:lang w:val="en-US" w:eastAsia="zh-Hans"/>
-              </w:rPr>
-              <w:t>主键更新全部</w:t>
-            </w:r>
-          </w:p>
-        </w:tc>
-        <w:tc>
-          <w:tcPr>
-            <w:tcW w:w="2841" w:type="dxa"/>
-          </w:tcPr>
-          <w:p>
-            <w:pPr>
-              <w:rPr>
-                <w:rFonts w:hint="default"/>
-                <w:b/>
-                <w:bCs/>
-                <w:sz w:val="21"/>
-                <w:szCs w:val="21"/>
-                <w:vertAlign w:val="baseline"/>
-                <w:lang w:eastAsia="zh-Hans"/>
-              </w:rPr>
-            </w:pPr>
-            <w:r>
-              <w:rPr>
-                <w:rFonts w:hint="eastAsia"/>
-                <w:b/>
-                <w:bCs/>
-                <w:sz w:val="21"/>
-                <w:szCs w:val="21"/>
-                <w:vertAlign w:val="baseline"/>
-                <w:lang w:val="en-US" w:eastAsia="zh-Hans"/>
-              </w:rPr>
-              <w:t>一百万</w:t>
-            </w:r>
-          </w:p>
-        </w:tc>
-        <w:tc>
-          <w:tcPr>
-            <w:tcW w:w="2841" w:type="dxa"/>
-          </w:tcPr>
-          <w:p>
-            <w:pPr>
-              <w:rPr>
-                <w:rFonts w:hint="default"/>
-                <w:b/>
-                <w:bCs/>
-                <w:sz w:val="21"/>
-                <w:szCs w:val="21"/>
-                <w:vertAlign w:val="baseline"/>
-                <w:lang w:eastAsia="zh-Hans"/>
-              </w:rPr>
-            </w:pPr>
-            <w:r>
-              <w:rPr>
-                <w:rFonts w:hint="default"/>
-                <w:b/>
-                <w:bCs/>
-                <w:sz w:val="21"/>
-                <w:szCs w:val="21"/>
-                <w:vertAlign w:val="baseline"/>
-                <w:lang w:eastAsia="zh-Hans"/>
-              </w:rPr>
-              <w:t>10475</w:t>
-            </w:r>
-          </w:p>
-        </w:tc>
-      </w:tr>
-      <w:tr>
-        <w:tblPrEx>
-          <w:tblBorders>
-            <w:top w:val="single" w:color="auto" w:sz="4" w:space="0"/>
-            <w:left w:val="single" w:color="auto" w:sz="4" w:space="0"/>
-            <w:bottom w:val="single" w:color="auto" w:sz="4" w:space="0"/>
-            <w:right w:val="single" w:color="auto" w:sz="4" w:space="0"/>
-            <w:insideH w:val="single" w:color="auto" w:sz="4" w:space="0"/>
-            <w:insideV w:val="single" w:color="auto" w:sz="4" w:space="0"/>
-          </w:tblBorders>
-        </w:tblPrEx>
-        <w:tc>
-          <w:tcPr>
-            <w:tcW w:w="2840" w:type="dxa"/>
-          </w:tcPr>
-          <w:p>
-            <w:pPr>
-              <w:rPr>
-                <w:rFonts w:hint="default"/>
-                <w:b/>
-                <w:bCs/>
-                <w:sz w:val="21"/>
-                <w:szCs w:val="21"/>
-                <w:vertAlign w:val="baseline"/>
-                <w:lang w:val="en-US" w:eastAsia="zh-Hans"/>
-              </w:rPr>
-            </w:pPr>
-            <w:r>
-              <w:rPr>
-                <w:rFonts w:hint="eastAsia"/>
-                <w:b/>
-                <w:bCs/>
-                <w:sz w:val="21"/>
-                <w:szCs w:val="21"/>
-                <w:vertAlign w:val="baseline"/>
-                <w:lang w:val="en-US" w:eastAsia="zh-Hans"/>
-              </w:rPr>
-              <w:t>主键非空更新</w:t>
-            </w:r>
-          </w:p>
-        </w:tc>
-        <w:tc>
-          <w:tcPr>
-            <w:tcW w:w="2841" w:type="dxa"/>
-          </w:tcPr>
-          <w:p>
-            <w:pPr>
-              <w:rPr>
-                <w:rFonts w:hint="default"/>
-                <w:b/>
-                <w:bCs/>
-                <w:sz w:val="21"/>
-                <w:szCs w:val="21"/>
-                <w:vertAlign w:val="baseline"/>
-                <w:lang w:eastAsia="zh-Hans"/>
-              </w:rPr>
-            </w:pPr>
-            <w:r>
-              <w:rPr>
-                <w:rFonts w:hint="eastAsia"/>
-                <w:b/>
-                <w:bCs/>
-                <w:sz w:val="21"/>
-                <w:szCs w:val="21"/>
-                <w:vertAlign w:val="baseline"/>
-                <w:lang w:val="en-US" w:eastAsia="zh-Hans"/>
-              </w:rPr>
-              <w:t>一百万</w:t>
-            </w:r>
-          </w:p>
-        </w:tc>
-        <w:tc>
-          <w:tcPr>
-            <w:tcW w:w="2841" w:type="dxa"/>
-          </w:tcPr>
-          <w:p>
-            <w:pPr>
-              <w:rPr>
-                <w:rFonts w:hint="default"/>
-                <w:b/>
-                <w:bCs/>
-                <w:sz w:val="21"/>
-                <w:szCs w:val="21"/>
-                <w:vertAlign w:val="baseline"/>
-                <w:lang w:eastAsia="zh-Hans"/>
-              </w:rPr>
-            </w:pPr>
-            <w:r>
-              <w:rPr>
-                <w:rFonts w:hint="default"/>
-                <w:b/>
-                <w:bCs/>
-                <w:sz w:val="21"/>
-                <w:szCs w:val="21"/>
-                <w:vertAlign w:val="baseline"/>
-                <w:lang w:eastAsia="zh-Hans"/>
-              </w:rPr>
-              <w:t>16304</w:t>
-            </w:r>
-          </w:p>
-        </w:tc>
-      </w:tr>
-      <w:tr>
-        <w:tblPrEx>
-          <w:tblBorders>
-            <w:top w:val="single" w:color="auto" w:sz="4" w:space="0"/>
-            <w:left w:val="single" w:color="auto" w:sz="4" w:space="0"/>
-            <w:bottom w:val="single" w:color="auto" w:sz="4" w:space="0"/>
-            <w:right w:val="single" w:color="auto" w:sz="4" w:space="0"/>
-            <w:insideH w:val="single" w:color="auto" w:sz="4" w:space="0"/>
-            <w:insideV w:val="single" w:color="auto" w:sz="4" w:space="0"/>
-          </w:tblBorders>
-        </w:tblPrEx>
-        <w:tc>
-          <w:tcPr>
-            <w:tcW w:w="2840" w:type="dxa"/>
-          </w:tcPr>
-          <w:p>
-            <w:pPr>
-              <w:rPr>
-                <w:rFonts w:hint="default"/>
-                <w:b/>
-                <w:bCs/>
-                <w:sz w:val="21"/>
-                <w:szCs w:val="21"/>
-                <w:vertAlign w:val="baseline"/>
-                <w:lang w:val="en-US" w:eastAsia="zh-Hans"/>
-              </w:rPr>
-            </w:pPr>
-            <w:r>
-              <w:rPr>
-                <w:rFonts w:hint="eastAsia"/>
-                <w:b/>
-                <w:bCs/>
-                <w:sz w:val="21"/>
-                <w:szCs w:val="21"/>
-                <w:vertAlign w:val="baseline"/>
-                <w:lang w:val="en-US" w:eastAsia="zh-Hans"/>
-              </w:rPr>
-              <w:t>主键删除</w:t>
-            </w:r>
-          </w:p>
-        </w:tc>
-        <w:tc>
-          <w:tcPr>
-            <w:tcW w:w="2841" w:type="dxa"/>
-          </w:tcPr>
-          <w:p>
-            <w:pPr>
-              <w:rPr>
-                <w:rFonts w:hint="default"/>
-                <w:b/>
-                <w:bCs/>
-                <w:sz w:val="21"/>
-                <w:szCs w:val="21"/>
-                <w:vertAlign w:val="baseline"/>
-                <w:lang w:eastAsia="zh-Hans"/>
-              </w:rPr>
-            </w:pPr>
-            <w:r>
-              <w:rPr>
-                <w:rFonts w:hint="eastAsia"/>
-                <w:b/>
-                <w:bCs/>
-                <w:sz w:val="21"/>
-                <w:szCs w:val="21"/>
-                <w:vertAlign w:val="baseline"/>
-                <w:lang w:val="en-US" w:eastAsia="zh-Hans"/>
-              </w:rPr>
-              <w:t>一百万</w:t>
-            </w:r>
-          </w:p>
-        </w:tc>
-        <w:tc>
-          <w:tcPr>
-            <w:tcW w:w="2841" w:type="dxa"/>
-          </w:tcPr>
-          <w:p>
-            <w:pPr>
-              <w:rPr>
-                <w:rFonts w:hint="default"/>
-                <w:b/>
-                <w:bCs/>
-                <w:sz w:val="21"/>
-                <w:szCs w:val="21"/>
-                <w:vertAlign w:val="baseline"/>
-                <w:lang w:eastAsia="zh-Hans"/>
-              </w:rPr>
-            </w:pPr>
-            <w:r>
-              <w:rPr>
-                <w:rFonts w:hint="default"/>
-                <w:b/>
-                <w:bCs/>
-                <w:sz w:val="21"/>
-                <w:szCs w:val="21"/>
-                <w:vertAlign w:val="baseline"/>
-                <w:lang w:eastAsia="zh-Hans"/>
-              </w:rPr>
-              <w:t>3128</w:t>
-            </w:r>
-          </w:p>
-        </w:tc>
-      </w:tr>
-      <w:tr>
-        <w:tblPrEx>
-          <w:tblBorders>
-            <w:top w:val="single" w:color="auto" w:sz="4" w:space="0"/>
-            <w:left w:val="single" w:color="auto" w:sz="4" w:space="0"/>
-            <w:bottom w:val="single" w:color="auto" w:sz="4" w:space="0"/>
-            <w:right w:val="single" w:color="auto" w:sz="4" w:space="0"/>
-            <w:insideH w:val="single" w:color="auto" w:sz="4" w:space="0"/>
-            <w:insideV w:val="single" w:color="auto" w:sz="4" w:space="0"/>
-          </w:tblBorders>
-        </w:tblPrEx>
-        <w:tc>
-          <w:tcPr>
-            <w:tcW w:w="2840" w:type="dxa"/>
-          </w:tcPr>
-          <w:p>
-            <w:pPr>
-              <w:rPr>
-                <w:rFonts w:hint="default"/>
-                <w:b/>
-                <w:bCs/>
-                <w:sz w:val="21"/>
-                <w:szCs w:val="21"/>
-                <w:vertAlign w:val="baseline"/>
-                <w:lang w:val="en-US" w:eastAsia="zh-Hans"/>
-              </w:rPr>
-            </w:pPr>
-            <w:r>
-              <w:rPr>
-                <w:rFonts w:hint="eastAsia"/>
-                <w:b/>
-                <w:bCs/>
-                <w:sz w:val="21"/>
-                <w:szCs w:val="21"/>
-                <w:vertAlign w:val="baseline"/>
-                <w:lang w:val="en-US" w:eastAsia="zh-Hans"/>
-              </w:rPr>
-              <w:t>多主键删除</w:t>
-            </w:r>
-          </w:p>
-        </w:tc>
-        <w:tc>
-          <w:tcPr>
-            <w:tcW w:w="2841" w:type="dxa"/>
-          </w:tcPr>
-          <w:p>
-            <w:pPr>
-              <w:rPr>
-                <w:rFonts w:hint="eastAsia"/>
-                <w:b/>
-                <w:bCs/>
-                <w:sz w:val="21"/>
-                <w:szCs w:val="21"/>
-                <w:vertAlign w:val="baseline"/>
-                <w:lang w:val="en-US" w:eastAsia="zh-Hans"/>
-              </w:rPr>
-            </w:pPr>
-            <w:r>
-              <w:rPr>
-                <w:rFonts w:hint="eastAsia"/>
-                <w:b/>
-                <w:bCs/>
-                <w:sz w:val="21"/>
-                <w:szCs w:val="21"/>
-                <w:vertAlign w:val="baseline"/>
-                <w:lang w:val="en-US" w:eastAsia="zh-Hans"/>
-              </w:rPr>
-              <w:t>一百万</w:t>
-            </w:r>
-          </w:p>
-        </w:tc>
-        <w:tc>
-          <w:tcPr>
-            <w:tcW w:w="2841" w:type="dxa"/>
-          </w:tcPr>
-          <w:p>
-            <w:pPr>
-              <w:rPr>
-                <w:rFonts w:hint="default"/>
-                <w:b/>
-                <w:bCs/>
-                <w:sz w:val="21"/>
-                <w:szCs w:val="21"/>
-                <w:vertAlign w:val="baseline"/>
-                <w:lang w:eastAsia="zh-Hans"/>
-              </w:rPr>
-            </w:pPr>
-            <w:r>
-              <w:rPr>
-                <w:rFonts w:hint="default"/>
-                <w:b/>
-                <w:bCs/>
-                <w:sz w:val="21"/>
-                <w:szCs w:val="21"/>
-                <w:vertAlign w:val="baseline"/>
-                <w:lang w:eastAsia="zh-Hans"/>
-              </w:rPr>
-              <w:t>7712</w:t>
-            </w:r>
-            <w:bookmarkStart w:id="0" w:name="_GoBack"/>
-            <w:bookmarkEnd w:id="0"/>
-          </w:p>
-        </w:tc>
-      </w:tr>
-    </w:tbl>
-    <w:p>
-      <w:pPr>
-        <w:rPr>
-          <w:rFonts w:hint="default"/>
-          <w:b/>
-          <w:bCs/>
-          <w:sz w:val="21"/>
-          <w:szCs w:val="21"/>
-          <w:vertAlign w:val="baseline"/>
-          <w:lang w:eastAsia="zh-Hans"/>
-        </w:rPr>
-      </w:pPr>
+      <w:bookmarkStart w:id="0" w:name="_GoBack"/>
+      <w:bookmarkEnd w:id="0"/>
     </w:p>
     <w:sectPr>
       <w:pgSz w:w="11906" w:h="16838"/>
